--- a/Day6/Assignment.docx
+++ b/Day6/Assignment.docx
@@ -263,7 +263,6 @@
         <w:t xml:space="preserve">   </w:t>
       </w:r>
       <w:proofErr w:type="spellStart"/>
-      <w:proofErr w:type="gramStart"/>
       <w:r>
         <w:rPr>
           <w:sz w:val="28"/>
@@ -272,7 +271,6 @@
         <w:t>pow</w:t>
       </w:r>
       <w:proofErr w:type="spellEnd"/>
-      <w:proofErr w:type="gramEnd"/>
       <w:r>
         <w:rPr>
           <w:sz w:val="28"/>
@@ -312,7 +310,6 @@
           <w:szCs w:val="28"/>
         </w:rPr>
       </w:pPr>
-      <w:proofErr w:type="gramStart"/>
       <w:r>
         <w:rPr>
           <w:sz w:val="28"/>
@@ -320,7 +317,6 @@
         </w:rPr>
         <w:t>done</w:t>
       </w:r>
-      <w:proofErr w:type="gramEnd"/>
     </w:p>
     <w:p>
       <w:pPr>
@@ -341,7 +337,6 @@
           <w:u w:val="single"/>
         </w:rPr>
       </w:pPr>
-      <w:proofErr w:type="gramStart"/>
       <w:r>
         <w:rPr>
           <w:b/>
@@ -367,9 +362,8 @@
           <w:szCs w:val="28"/>
           <w:u w:val="single"/>
         </w:rPr>
-        <w:t>Write</w:t>
-      </w:r>
-      <w:proofErr w:type="gramEnd"/>
+        <w:t>Write a program that takes a command-line argumen</w:t>
+      </w:r>
       <w:r>
         <w:rPr>
           <w:b/>
@@ -377,7 +371,7 @@
           <w:szCs w:val="28"/>
           <w:u w:val="single"/>
         </w:rPr>
-        <w:t xml:space="preserve"> a program that takes a command-line argumen</w:t>
+        <w:t xml:space="preserve">t n and prints the nth harmonic </w:t>
       </w:r>
       <w:r>
         <w:rPr>
@@ -386,7 +380,7 @@
           <w:szCs w:val="28"/>
           <w:u w:val="single"/>
         </w:rPr>
-        <w:t xml:space="preserve">t n and prints the nth harmonic </w:t>
+        <w:t>number. Harmonic Number is of the form</w:t>
       </w:r>
       <w:r>
         <w:rPr>
@@ -395,74 +389,47 @@
           <w:szCs w:val="28"/>
           <w:u w:val="single"/>
         </w:rPr>
-        <w:t>number. Harmonic Number is of the form</w:t>
-      </w:r>
-      <w:r>
+        <w:t xml:space="preserve"> </w:t>
+      </w:r>
+    </w:p>
+    <w:p>
+      <w:pPr>
         <w:rPr>
           <w:b/>
           <w:sz w:val="28"/>
           <w:szCs w:val="28"/>
           <w:u w:val="single"/>
         </w:rPr>
-        <w:t xml:space="preserve"> </w:t>
-      </w:r>
-    </w:p>
-    <w:p>
-      <w:pPr>
-        <w:rPr>
-          <w:b/>
-          <w:sz w:val="28"/>
-          <w:szCs w:val="28"/>
-          <w:u w:val="single"/>
-        </w:rPr>
-      </w:pPr>
-    </w:p>
-    <w:p>
-      <w:pPr>
-        <w:rPr>
-          <w:sz w:val="28"/>
-          <w:szCs w:val="28"/>
-        </w:rPr>
-      </w:pPr>
-      <w:proofErr w:type="gramStart"/>
-      <w:r>
-        <w:rPr>
-          <w:sz w:val="28"/>
-          <w:szCs w:val="28"/>
-        </w:rPr>
-        <w:t>echo</w:t>
-      </w:r>
-      <w:proofErr w:type="gramEnd"/>
-      <w:r>
-        <w:rPr>
-          <w:sz w:val="28"/>
-          <w:szCs w:val="28"/>
-        </w:rPr>
-        <w:t xml:space="preserve"> Enter a number</w:t>
-      </w:r>
-    </w:p>
-    <w:p>
-      <w:pPr>
-        <w:rPr>
-          <w:sz w:val="28"/>
-          <w:szCs w:val="28"/>
-        </w:rPr>
-      </w:pPr>
-      <w:proofErr w:type="gramStart"/>
-      <w:r>
-        <w:rPr>
-          <w:sz w:val="28"/>
-          <w:szCs w:val="28"/>
-        </w:rPr>
-        <w:t>read</w:t>
-      </w:r>
-      <w:proofErr w:type="gramEnd"/>
-      <w:r>
-        <w:rPr>
-          <w:sz w:val="28"/>
-          <w:szCs w:val="28"/>
-        </w:rPr>
-        <w:t xml:space="preserve"> n</w:t>
+      </w:pPr>
+    </w:p>
+    <w:p>
+      <w:pPr>
+        <w:rPr>
+          <w:sz w:val="28"/>
+          <w:szCs w:val="28"/>
+        </w:rPr>
+      </w:pPr>
+      <w:r>
+        <w:rPr>
+          <w:sz w:val="28"/>
+          <w:szCs w:val="28"/>
+        </w:rPr>
+        <w:t>echo Enter a number</w:t>
+      </w:r>
+    </w:p>
+    <w:p>
+      <w:pPr>
+        <w:rPr>
+          <w:sz w:val="28"/>
+          <w:szCs w:val="28"/>
+        </w:rPr>
+      </w:pPr>
+      <w:r>
+        <w:rPr>
+          <w:sz w:val="28"/>
+          <w:szCs w:val="28"/>
+        </w:rPr>
+        <w:t>read n</w:t>
       </w:r>
     </w:p>
     <w:p>
@@ -487,45 +454,27 @@
           <w:szCs w:val="28"/>
         </w:rPr>
       </w:pPr>
-      <w:proofErr w:type="gramStart"/>
-      <w:r>
-        <w:rPr>
-          <w:sz w:val="28"/>
-          <w:szCs w:val="28"/>
-        </w:rPr>
-        <w:t>sum=</w:t>
-      </w:r>
-      <w:proofErr w:type="gramEnd"/>
-      <w:r>
-        <w:rPr>
-          <w:sz w:val="28"/>
-          <w:szCs w:val="28"/>
-        </w:rPr>
-        <w:t>0</w:t>
-      </w:r>
-    </w:p>
-    <w:p>
-      <w:pPr>
-        <w:rPr>
-          <w:sz w:val="28"/>
-          <w:szCs w:val="28"/>
-        </w:rPr>
-      </w:pPr>
-      <w:proofErr w:type="gramStart"/>
-      <w:r>
-        <w:rPr>
-          <w:sz w:val="28"/>
-          <w:szCs w:val="28"/>
-        </w:rPr>
-        <w:t>while</w:t>
-      </w:r>
-      <w:proofErr w:type="gramEnd"/>
-      <w:r>
-        <w:rPr>
-          <w:sz w:val="28"/>
-          <w:szCs w:val="28"/>
-        </w:rPr>
-        <w:t xml:space="preserve"> [ $i -le $n ]</w:t>
+      <w:r>
+        <w:rPr>
+          <w:sz w:val="28"/>
+          <w:szCs w:val="28"/>
+        </w:rPr>
+        <w:t>sum=0</w:t>
+      </w:r>
+    </w:p>
+    <w:p>
+      <w:pPr>
+        <w:rPr>
+          <w:sz w:val="28"/>
+          <w:szCs w:val="28"/>
+        </w:rPr>
+      </w:pPr>
+      <w:r>
+        <w:rPr>
+          <w:sz w:val="28"/>
+          <w:szCs w:val="28"/>
+        </w:rPr>
+        <w:t>while [ $i -le $n ]</w:t>
       </w:r>
     </w:p>
     <w:p>
@@ -3574,28 +3523,34 @@
     <w:p>
       <w:pPr>
         <w:rPr>
-          <w:sz w:val="28"/>
-          <w:szCs w:val="28"/>
-        </w:rPr>
-      </w:pPr>
-      <w:r>
-        <w:rPr>
-          <w:sz w:val="28"/>
-          <w:szCs w:val="28"/>
-        </w:rPr>
-        <w:t xml:space="preserve">Q.6 </w:t>
-      </w:r>
-      <w:r>
-        <w:rPr>
-          <w:sz w:val="28"/>
-          <w:szCs w:val="28"/>
-        </w:rPr>
-        <w:t>Write a program to compute Factors of a number N us</w:t>
-      </w:r>
-      <w:r>
-        <w:rPr>
-          <w:sz w:val="28"/>
-          <w:szCs w:val="28"/>
+          <w:b/>
+          <w:sz w:val="28"/>
+          <w:szCs w:val="28"/>
+          <w:u w:val="single"/>
+        </w:rPr>
+      </w:pPr>
+      <w:r>
+        <w:rPr>
+          <w:sz w:val="28"/>
+          <w:szCs w:val="28"/>
+        </w:rPr>
+        <w:t>Q</w:t>
+      </w:r>
+      <w:r>
+        <w:rPr>
+          <w:b/>
+          <w:sz w:val="28"/>
+          <w:szCs w:val="28"/>
+          <w:u w:val="single"/>
+        </w:rPr>
+        <w:t>.6 Write a program to compute Factors of a number N us</w:t>
+      </w:r>
+      <w:r>
+        <w:rPr>
+          <w:b/>
+          <w:sz w:val="28"/>
+          <w:szCs w:val="28"/>
+          <w:u w:val="single"/>
         </w:rPr>
         <w:t>ing prime factorization method.</w:t>
       </w:r>
@@ -3603,31 +3558,49 @@
     <w:p>
       <w:pPr>
         <w:rPr>
-          <w:sz w:val="28"/>
-          <w:szCs w:val="28"/>
-        </w:rPr>
-      </w:pPr>
-      <w:r>
-        <w:rPr>
-          <w:sz w:val="28"/>
-          <w:szCs w:val="28"/>
+          <w:b/>
+          <w:sz w:val="28"/>
+          <w:szCs w:val="28"/>
+          <w:u w:val="single"/>
+        </w:rPr>
+      </w:pPr>
+      <w:r>
+        <w:rPr>
+          <w:b/>
+          <w:sz w:val="28"/>
+          <w:szCs w:val="28"/>
+          <w:u w:val="single"/>
         </w:rPr>
         <w:t>Logic -&gt; Traverse till i*i &lt;= N instead of i &lt;= N for efficiency.</w:t>
       </w:r>
     </w:p>
     <w:p>
       <w:pPr>
-        <w:rPr>
-          <w:sz w:val="28"/>
-          <w:szCs w:val="28"/>
-        </w:rPr>
-      </w:pPr>
-      <w:r>
-        <w:rPr>
-          <w:sz w:val="28"/>
-          <w:szCs w:val="28"/>
+        <w:tabs>
+          <w:tab w:val="left" w:pos="5640"/>
+        </w:tabs>
+        <w:rPr>
+          <w:sz w:val="28"/>
+          <w:szCs w:val="28"/>
+        </w:rPr>
+      </w:pPr>
+      <w:r>
+        <w:rPr>
+          <w:b/>
+          <w:sz w:val="28"/>
+          <w:szCs w:val="28"/>
+          <w:u w:val="single"/>
         </w:rPr>
         <w:t>O/P -&gt; Print the prime factors of number N.</w:t>
+      </w:r>
+      <w:r>
+        <w:rPr>
+          <w:b/>
+          <w:sz w:val="28"/>
+          <w:szCs w:val="28"/>
+          <w:u w:val="single"/>
+        </w:rPr>
+        <w:tab/>
       </w:r>
     </w:p>
     <w:p>
@@ -4554,20 +4527,12 @@
           <w:szCs w:val="28"/>
         </w:rPr>
       </w:pPr>
-    </w:p>
-    <w:p>
-      <w:pPr>
-        <w:rPr>
-          <w:sz w:val="28"/>
-          <w:szCs w:val="28"/>
-        </w:rPr>
-      </w:pPr>
-      <w:r>
-        <w:rPr>
-          <w:sz w:val="28"/>
-          <w:szCs w:val="28"/>
-        </w:rPr>
-        <w:t xml:space="preserve">   </w:t>
+      <w:r>
+        <w:rPr>
+          <w:sz w:val="28"/>
+          <w:szCs w:val="28"/>
+        </w:rPr>
+        <w:t xml:space="preserve">  </w:t>
       </w:r>
       <w:proofErr w:type="gramStart"/>
       <w:r>
@@ -5144,42 +5109,1314 @@
         <w:rPr>
           <w:rFonts w:ascii="Lucida Console" w:hAnsi="Lucida Console" w:cs="Lucida Console"/>
         </w:rPr>
+        <w:t>83 is a Magic Number</w:t>
+      </w:r>
+    </w:p>
+    <w:p/>
+    <w:p>
+      <w:pPr>
+        <w:rPr>
+          <w:sz w:val="28"/>
+          <w:szCs w:val="28"/>
+        </w:rPr>
+      </w:pPr>
+    </w:p>
+    <w:p>
+      <w:pPr>
+        <w:rPr>
+          <w:sz w:val="28"/>
+          <w:szCs w:val="28"/>
+        </w:rPr>
+      </w:pPr>
+    </w:p>
+    <w:p>
+      <w:pPr>
+        <w:rPr>
+          <w:sz w:val="28"/>
+          <w:szCs w:val="28"/>
+        </w:rPr>
+      </w:pPr>
+      <w:proofErr w:type="gramStart"/>
+      <w:r>
+        <w:rPr>
+          <w:b/>
+          <w:sz w:val="28"/>
+          <w:szCs w:val="28"/>
+          <w:u w:val="single"/>
+        </w:rPr>
+        <w:t xml:space="preserve">Q.3 </w:t>
+      </w:r>
+      <w:r>
+        <w:rPr>
+          <w:b/>
+          <w:sz w:val="28"/>
+          <w:szCs w:val="28"/>
+          <w:u w:val="single"/>
+        </w:rPr>
+        <w:t xml:space="preserve"> Extend</w:t>
+      </w:r>
+      <w:proofErr w:type="gramEnd"/>
+      <w:r>
+        <w:rPr>
+          <w:b/>
+          <w:sz w:val="28"/>
+          <w:szCs w:val="28"/>
+          <w:u w:val="single"/>
+        </w:rPr>
+        <w:t xml:space="preserve"> the Flip Coin problem till either Heads or Tails wins 11 times</w:t>
+      </w:r>
+      <w:r>
+        <w:rPr>
+          <w:sz w:val="28"/>
+          <w:szCs w:val="28"/>
+        </w:rPr>
+        <w:t>.</w:t>
+      </w:r>
+    </w:p>
+    <w:p>
+      <w:pPr>
+        <w:jc w:val="center"/>
+        <w:rPr>
+          <w:sz w:val="28"/>
+          <w:szCs w:val="28"/>
+        </w:rPr>
+      </w:pPr>
+    </w:p>
+    <w:p>
+      <w:pPr>
+        <w:rPr>
+          <w:sz w:val="28"/>
+          <w:szCs w:val="28"/>
+        </w:rPr>
+      </w:pPr>
+      <w:r>
+        <w:rPr>
+          <w:sz w:val="28"/>
+          <w:szCs w:val="28"/>
+        </w:rPr>
+        <w:t>Answer</w:t>
+      </w:r>
+      <w:proofErr w:type="gramStart"/>
+      <w:r>
+        <w:rPr>
+          <w:sz w:val="28"/>
+          <w:szCs w:val="28"/>
+        </w:rPr>
+        <w:t>:=</w:t>
+      </w:r>
+      <w:proofErr w:type="gramEnd"/>
+    </w:p>
+    <w:p>
+      <w:pPr>
+        <w:rPr>
+          <w:sz w:val="28"/>
+          <w:szCs w:val="28"/>
+        </w:rPr>
+      </w:pPr>
+    </w:p>
+    <w:p>
+      <w:pPr>
+        <w:rPr>
+          <w:sz w:val="28"/>
+          <w:szCs w:val="28"/>
+        </w:rPr>
+      </w:pPr>
+      <w:proofErr w:type="gramStart"/>
+      <w:r>
+        <w:rPr>
+          <w:sz w:val="28"/>
+          <w:szCs w:val="28"/>
+        </w:rPr>
+        <w:t>flips=</w:t>
+      </w:r>
+      <w:proofErr w:type="gramEnd"/>
+      <w:r>
+        <w:rPr>
+          <w:sz w:val="28"/>
+          <w:szCs w:val="28"/>
+        </w:rPr>
+        <w:t>1</w:t>
+      </w:r>
+    </w:p>
+    <w:p>
+      <w:pPr>
+        <w:rPr>
+          <w:sz w:val="28"/>
+          <w:szCs w:val="28"/>
+        </w:rPr>
+      </w:pPr>
+      <w:proofErr w:type="gramStart"/>
+      <w:r>
+        <w:rPr>
+          <w:sz w:val="28"/>
+          <w:szCs w:val="28"/>
+        </w:rPr>
+        <w:t>heads=</w:t>
+      </w:r>
+      <w:proofErr w:type="gramEnd"/>
+      <w:r>
+        <w:rPr>
+          <w:sz w:val="28"/>
+          <w:szCs w:val="28"/>
+        </w:rPr>
+        <w:t>0</w:t>
+      </w:r>
+    </w:p>
+    <w:p>
+      <w:pPr>
+        <w:rPr>
+          <w:sz w:val="28"/>
+          <w:szCs w:val="28"/>
+        </w:rPr>
+      </w:pPr>
+      <w:proofErr w:type="gramStart"/>
+      <w:r>
+        <w:rPr>
+          <w:sz w:val="28"/>
+          <w:szCs w:val="28"/>
+        </w:rPr>
+        <w:t>tails=</w:t>
+      </w:r>
+      <w:proofErr w:type="gramEnd"/>
+      <w:r>
+        <w:rPr>
+          <w:sz w:val="28"/>
+          <w:szCs w:val="28"/>
+        </w:rPr>
+        <w:t>0</w:t>
+      </w:r>
+    </w:p>
+    <w:p>
+      <w:pPr>
+        <w:rPr>
+          <w:sz w:val="28"/>
+          <w:szCs w:val="28"/>
+        </w:rPr>
+      </w:pPr>
+    </w:p>
+    <w:p>
+      <w:pPr>
+        <w:rPr>
+          <w:sz w:val="28"/>
+          <w:szCs w:val="28"/>
+        </w:rPr>
+      </w:pPr>
+    </w:p>
+    <w:p>
+      <w:pPr>
+        <w:rPr>
+          <w:sz w:val="28"/>
+          <w:szCs w:val="28"/>
+        </w:rPr>
+      </w:pPr>
+      <w:proofErr w:type="gramStart"/>
+      <w:r>
+        <w:rPr>
+          <w:sz w:val="28"/>
+          <w:szCs w:val="28"/>
+        </w:rPr>
+        <w:t>while</w:t>
+      </w:r>
+      <w:proofErr w:type="gramEnd"/>
+      <w:r>
+        <w:rPr>
+          <w:sz w:val="28"/>
+          <w:szCs w:val="28"/>
+        </w:rPr>
+        <w:t xml:space="preserve"> [ $flips -le 11 ]</w:t>
+      </w:r>
+    </w:p>
+    <w:p>
+      <w:pPr>
+        <w:rPr>
+          <w:sz w:val="28"/>
+          <w:szCs w:val="28"/>
+        </w:rPr>
+      </w:pPr>
+      <w:proofErr w:type="gramStart"/>
+      <w:r>
+        <w:rPr>
+          <w:sz w:val="28"/>
+          <w:szCs w:val="28"/>
+        </w:rPr>
+        <w:t>do</w:t>
+      </w:r>
+      <w:proofErr w:type="gramEnd"/>
+    </w:p>
+    <w:p>
+      <w:pPr>
+        <w:rPr>
+          <w:sz w:val="28"/>
+          <w:szCs w:val="28"/>
+        </w:rPr>
+      </w:pPr>
+      <w:r>
+        <w:rPr>
+          <w:sz w:val="28"/>
+          <w:szCs w:val="28"/>
+        </w:rPr>
+        <w:t xml:space="preserve">   Result=$((RANDOM%2))</w:t>
+      </w:r>
+    </w:p>
+    <w:p>
+      <w:pPr>
+        <w:rPr>
+          <w:sz w:val="28"/>
+          <w:szCs w:val="28"/>
+        </w:rPr>
+      </w:pPr>
+      <w:r>
+        <w:rPr>
+          <w:sz w:val="28"/>
+          <w:szCs w:val="28"/>
+        </w:rPr>
+        <w:t xml:space="preserve">  </w:t>
+      </w:r>
+      <w:proofErr w:type="gramStart"/>
+      <w:r>
+        <w:rPr>
+          <w:sz w:val="28"/>
+          <w:szCs w:val="28"/>
+        </w:rPr>
+        <w:t>flips</w:t>
+      </w:r>
+      <w:proofErr w:type="gramEnd"/>
+      <w:r>
+        <w:rPr>
+          <w:sz w:val="28"/>
+          <w:szCs w:val="28"/>
+        </w:rPr>
+        <w:t xml:space="preserve"> = $(( flips+1 ))</w:t>
+      </w:r>
+    </w:p>
+    <w:p>
+      <w:pPr>
+        <w:rPr>
+          <w:sz w:val="28"/>
+          <w:szCs w:val="28"/>
+        </w:rPr>
+      </w:pPr>
+      <w:r>
+        <w:rPr>
+          <w:sz w:val="28"/>
+          <w:szCs w:val="28"/>
+        </w:rPr>
+        <w:t xml:space="preserve">  </w:t>
+      </w:r>
+      <w:proofErr w:type="gramStart"/>
+      <w:r>
+        <w:rPr>
+          <w:sz w:val="28"/>
+          <w:szCs w:val="28"/>
+        </w:rPr>
+        <w:t>if</w:t>
+      </w:r>
+      <w:proofErr w:type="gramEnd"/>
+      <w:r>
+        <w:rPr>
+          <w:sz w:val="28"/>
+          <w:szCs w:val="28"/>
+        </w:rPr>
+        <w:t xml:space="preserve"> [[ ${Result} -</w:t>
+      </w:r>
+      <w:proofErr w:type="spellStart"/>
+      <w:r>
+        <w:rPr>
+          <w:sz w:val="28"/>
+          <w:szCs w:val="28"/>
+        </w:rPr>
+        <w:t>eq</w:t>
+      </w:r>
+      <w:proofErr w:type="spellEnd"/>
+      <w:r>
+        <w:rPr>
+          <w:sz w:val="28"/>
+          <w:szCs w:val="28"/>
+        </w:rPr>
+        <w:t xml:space="preserve"> 0 ]]</w:t>
+      </w:r>
+    </w:p>
+    <w:p>
+      <w:pPr>
+        <w:rPr>
+          <w:sz w:val="28"/>
+          <w:szCs w:val="28"/>
+        </w:rPr>
+      </w:pPr>
+      <w:r>
+        <w:rPr>
+          <w:sz w:val="28"/>
+          <w:szCs w:val="28"/>
+        </w:rPr>
+        <w:t xml:space="preserve">   </w:t>
+      </w:r>
+      <w:proofErr w:type="gramStart"/>
+      <w:r>
+        <w:rPr>
+          <w:sz w:val="28"/>
+          <w:szCs w:val="28"/>
+        </w:rPr>
+        <w:t>then</w:t>
+      </w:r>
+      <w:proofErr w:type="gramEnd"/>
+    </w:p>
+    <w:p>
+      <w:pPr>
+        <w:rPr>
+          <w:sz w:val="28"/>
+          <w:szCs w:val="28"/>
+        </w:rPr>
+      </w:pPr>
+      <w:r>
+        <w:rPr>
+          <w:sz w:val="28"/>
+          <w:szCs w:val="28"/>
+        </w:rPr>
+        <w:t xml:space="preserve">   </w:t>
+      </w:r>
+      <w:proofErr w:type="gramStart"/>
+      <w:r>
+        <w:rPr>
+          <w:sz w:val="28"/>
+          <w:szCs w:val="28"/>
+        </w:rPr>
+        <w:t>echo</w:t>
+      </w:r>
+      <w:proofErr w:type="gramEnd"/>
+      <w:r>
+        <w:rPr>
+          <w:sz w:val="28"/>
+          <w:szCs w:val="28"/>
+        </w:rPr>
+        <w:t xml:space="preserve"> "HEADS"</w:t>
+      </w:r>
+    </w:p>
+    <w:p>
+      <w:pPr>
+        <w:rPr>
+          <w:sz w:val="28"/>
+          <w:szCs w:val="28"/>
+        </w:rPr>
+      </w:pPr>
+      <w:r>
+        <w:rPr>
+          <w:sz w:val="28"/>
+          <w:szCs w:val="28"/>
+        </w:rPr>
+        <w:t xml:space="preserve">   </w:t>
+      </w:r>
+      <w:proofErr w:type="gramStart"/>
+      <w:r>
+        <w:rPr>
+          <w:sz w:val="28"/>
+          <w:szCs w:val="28"/>
+        </w:rPr>
+        <w:t>head</w:t>
+      </w:r>
+      <w:proofErr w:type="gramEnd"/>
+      <w:r>
+        <w:rPr>
+          <w:sz w:val="28"/>
+          <w:szCs w:val="28"/>
+        </w:rPr>
+        <w:t xml:space="preserve"> = $(( heads+1 ))</w:t>
+      </w:r>
+    </w:p>
+    <w:p>
+      <w:pPr>
+        <w:rPr>
+          <w:sz w:val="28"/>
+          <w:szCs w:val="28"/>
+        </w:rPr>
+      </w:pPr>
+      <w:proofErr w:type="spellStart"/>
+      <w:proofErr w:type="gramStart"/>
+      <w:r>
+        <w:rPr>
+          <w:sz w:val="28"/>
+          <w:szCs w:val="28"/>
+        </w:rPr>
+        <w:t>elif</w:t>
+      </w:r>
+      <w:proofErr w:type="spellEnd"/>
+      <w:proofErr w:type="gramEnd"/>
+      <w:r>
+        <w:rPr>
+          <w:sz w:val="28"/>
+          <w:szCs w:val="28"/>
+        </w:rPr>
+        <w:t xml:space="preserve"> [[ ${Result} -</w:t>
+      </w:r>
+      <w:proofErr w:type="spellStart"/>
+      <w:r>
+        <w:rPr>
+          <w:sz w:val="28"/>
+          <w:szCs w:val="28"/>
+        </w:rPr>
+        <w:t>eq</w:t>
+      </w:r>
+      <w:proofErr w:type="spellEnd"/>
+      <w:r>
+        <w:rPr>
+          <w:sz w:val="28"/>
+          <w:szCs w:val="28"/>
+        </w:rPr>
+        <w:t xml:space="preserve"> 1 ]]</w:t>
+      </w:r>
+    </w:p>
+    <w:p>
+      <w:pPr>
+        <w:rPr>
+          <w:sz w:val="28"/>
+          <w:szCs w:val="28"/>
+        </w:rPr>
+      </w:pPr>
+      <w:r>
+        <w:rPr>
+          <w:sz w:val="28"/>
+          <w:szCs w:val="28"/>
+        </w:rPr>
+        <w:t xml:space="preserve"> </w:t>
+      </w:r>
+      <w:proofErr w:type="gramStart"/>
+      <w:r>
+        <w:rPr>
+          <w:sz w:val="28"/>
+          <w:szCs w:val="28"/>
+        </w:rPr>
+        <w:t>then</w:t>
+      </w:r>
+      <w:proofErr w:type="gramEnd"/>
+    </w:p>
+    <w:p>
+      <w:pPr>
+        <w:rPr>
+          <w:sz w:val="28"/>
+          <w:szCs w:val="28"/>
+        </w:rPr>
+      </w:pPr>
+      <w:r>
+        <w:rPr>
+          <w:sz w:val="28"/>
+          <w:szCs w:val="28"/>
+        </w:rPr>
+        <w:t xml:space="preserve">     </w:t>
+      </w:r>
+      <w:proofErr w:type="gramStart"/>
+      <w:r>
+        <w:rPr>
+          <w:sz w:val="28"/>
+          <w:szCs w:val="28"/>
+        </w:rPr>
+        <w:t>echo</w:t>
+      </w:r>
+      <w:proofErr w:type="gramEnd"/>
+      <w:r>
+        <w:rPr>
+          <w:sz w:val="28"/>
+          <w:szCs w:val="28"/>
+        </w:rPr>
+        <w:t xml:space="preserve"> "TAILS"</w:t>
+      </w:r>
+    </w:p>
+    <w:p>
+      <w:pPr>
+        <w:rPr>
+          <w:sz w:val="28"/>
+          <w:szCs w:val="28"/>
+        </w:rPr>
+      </w:pPr>
+      <w:r>
+        <w:rPr>
+          <w:sz w:val="28"/>
+          <w:szCs w:val="28"/>
+        </w:rPr>
+        <w:t xml:space="preserve">     </w:t>
+      </w:r>
+      <w:proofErr w:type="gramStart"/>
+      <w:r>
+        <w:rPr>
+          <w:sz w:val="28"/>
+          <w:szCs w:val="28"/>
+        </w:rPr>
+        <w:t>tails</w:t>
+      </w:r>
+      <w:proofErr w:type="gramEnd"/>
+      <w:r>
+        <w:rPr>
+          <w:sz w:val="28"/>
+          <w:szCs w:val="28"/>
+        </w:rPr>
+        <w:t xml:space="preserve"> =$(( heads+1 ))</w:t>
+      </w:r>
+      <w:r>
+        <w:rPr>
+          <w:sz w:val="28"/>
+          <w:szCs w:val="28"/>
+        </w:rPr>
+        <w:tab/>
+      </w:r>
+    </w:p>
+    <w:p>
+      <w:pPr>
+        <w:rPr>
+          <w:sz w:val="28"/>
+          <w:szCs w:val="28"/>
+        </w:rPr>
+      </w:pPr>
+      <w:proofErr w:type="gramStart"/>
+      <w:r>
+        <w:rPr>
+          <w:sz w:val="28"/>
+          <w:szCs w:val="28"/>
+        </w:rPr>
+        <w:t>fi</w:t>
+      </w:r>
+      <w:proofErr w:type="gramEnd"/>
+    </w:p>
+    <w:p>
+      <w:pPr>
+        <w:rPr>
+          <w:sz w:val="28"/>
+          <w:szCs w:val="28"/>
+        </w:rPr>
+      </w:pPr>
+      <w:proofErr w:type="gramStart"/>
+      <w:r>
+        <w:rPr>
+          <w:sz w:val="28"/>
+          <w:szCs w:val="28"/>
+        </w:rPr>
         <w:lastRenderedPageBreak/>
-        <w:t>83 is a Magic Number</w:t>
-      </w:r>
-    </w:p>
-    <w:p/>
-    <w:p>
-      <w:pPr>
-        <w:rPr>
-          <w:sz w:val="28"/>
-          <w:szCs w:val="28"/>
-        </w:rPr>
-      </w:pPr>
-    </w:p>
-    <w:p>
-      <w:pPr>
-        <w:rPr>
-          <w:sz w:val="28"/>
-          <w:szCs w:val="28"/>
-        </w:rPr>
-      </w:pPr>
-    </w:p>
-    <w:p>
-      <w:pPr>
-        <w:rPr>
-          <w:sz w:val="28"/>
-          <w:szCs w:val="28"/>
-        </w:rPr>
-      </w:pPr>
-      <w:proofErr w:type="gramStart"/>
-      <w:r>
-        <w:rPr>
-          <w:sz w:val="28"/>
-          <w:szCs w:val="28"/>
-        </w:rPr>
-        <w:t xml:space="preserve">Q.3 </w:t>
-      </w:r>
+        <w:t>done</w:t>
+      </w:r>
+      <w:proofErr w:type="gramEnd"/>
+    </w:p>
+    <w:p>
+      <w:pPr>
+        <w:rPr>
+          <w:sz w:val="28"/>
+          <w:szCs w:val="28"/>
+        </w:rPr>
+      </w:pPr>
+    </w:p>
+    <w:p>
+      <w:pPr>
+        <w:rPr>
+          <w:sz w:val="28"/>
+          <w:szCs w:val="28"/>
+        </w:rPr>
+      </w:pPr>
+      <w:proofErr w:type="gramStart"/>
+      <w:r>
+        <w:rPr>
+          <w:sz w:val="28"/>
+          <w:szCs w:val="28"/>
+        </w:rPr>
+        <w:t>echo</w:t>
+      </w:r>
+      <w:proofErr w:type="gramEnd"/>
+      <w:r>
+        <w:rPr>
+          <w:sz w:val="28"/>
+          <w:szCs w:val="28"/>
+        </w:rPr>
+        <w:t xml:space="preserve"> "You Got $heads </w:t>
+      </w:r>
+      <w:proofErr w:type="spellStart"/>
+      <w:r>
+        <w:rPr>
+          <w:sz w:val="28"/>
+          <w:szCs w:val="28"/>
+        </w:rPr>
+        <w:t>HEADS</w:t>
+      </w:r>
+      <w:proofErr w:type="spellEnd"/>
+      <w:r>
+        <w:rPr>
+          <w:sz w:val="28"/>
+          <w:szCs w:val="28"/>
+        </w:rPr>
+        <w:t xml:space="preserve"> And $tails </w:t>
+      </w:r>
+      <w:proofErr w:type="spellStart"/>
+      <w:r>
+        <w:rPr>
+          <w:sz w:val="28"/>
+          <w:szCs w:val="28"/>
+        </w:rPr>
+        <w:t>TAILS</w:t>
+      </w:r>
+      <w:proofErr w:type="spellEnd"/>
+      <w:r>
+        <w:rPr>
+          <w:sz w:val="28"/>
+          <w:szCs w:val="28"/>
+        </w:rPr>
+        <w:t>"</w:t>
+      </w:r>
+    </w:p>
+    <w:p>
+      <w:pPr>
+        <w:rPr>
+          <w:sz w:val="28"/>
+          <w:szCs w:val="28"/>
+        </w:rPr>
+      </w:pPr>
+    </w:p>
+    <w:p>
+      <w:pPr>
+        <w:rPr>
+          <w:sz w:val="28"/>
+          <w:szCs w:val="28"/>
+        </w:rPr>
+      </w:pPr>
+    </w:p>
+    <w:p>
+      <w:pPr>
+        <w:rPr>
+          <w:sz w:val="28"/>
+          <w:szCs w:val="28"/>
+          <w:u w:val="single"/>
+        </w:rPr>
+      </w:pPr>
+      <w:r>
+        <w:rPr>
+          <w:sz w:val="28"/>
+          <w:szCs w:val="28"/>
+          <w:u w:val="single"/>
+        </w:rPr>
+        <w:t>Q.4</w:t>
+      </w:r>
+      <w:r>
+        <w:rPr>
+          <w:sz w:val="28"/>
+          <w:szCs w:val="28"/>
+          <w:u w:val="single"/>
+        </w:rPr>
+        <w:t xml:space="preserve"> Write a Program where a gambler starts with Rs 100 and places Re 1 bet</w:t>
+      </w:r>
+    </w:p>
+    <w:p>
+      <w:pPr>
+        <w:rPr>
+          <w:sz w:val="28"/>
+          <w:szCs w:val="28"/>
+          <w:u w:val="single"/>
+        </w:rPr>
+      </w:pPr>
+      <w:proofErr w:type="gramStart"/>
+      <w:r>
+        <w:rPr>
+          <w:sz w:val="28"/>
+          <w:szCs w:val="28"/>
+          <w:u w:val="single"/>
+        </w:rPr>
+        <w:t>until</w:t>
+      </w:r>
+      <w:proofErr w:type="gramEnd"/>
+      <w:r>
+        <w:rPr>
+          <w:sz w:val="28"/>
+          <w:szCs w:val="28"/>
+          <w:u w:val="single"/>
+        </w:rPr>
+        <w:t xml:space="preserve"> he/she goes broke i.e. no more money to gamble or reaches the</w:t>
+      </w:r>
+    </w:p>
+    <w:p>
+      <w:pPr>
+        <w:rPr>
+          <w:sz w:val="28"/>
+          <w:szCs w:val="28"/>
+          <w:u w:val="single"/>
+        </w:rPr>
+      </w:pPr>
+      <w:proofErr w:type="gramStart"/>
+      <w:r>
+        <w:rPr>
+          <w:sz w:val="28"/>
+          <w:szCs w:val="28"/>
+          <w:u w:val="single"/>
+        </w:rPr>
+        <w:t>goal</w:t>
+      </w:r>
+      <w:proofErr w:type="gramEnd"/>
+      <w:r>
+        <w:rPr>
+          <w:sz w:val="28"/>
+          <w:szCs w:val="28"/>
+          <w:u w:val="single"/>
+        </w:rPr>
+        <w:t xml:space="preserve"> of Rs 200. Keeps track of number of times won and number of bets</w:t>
+      </w:r>
+    </w:p>
+    <w:p>
+      <w:pPr>
+        <w:tabs>
+          <w:tab w:val="left" w:pos="1530"/>
+        </w:tabs>
+        <w:rPr>
+          <w:sz w:val="28"/>
+          <w:szCs w:val="28"/>
+        </w:rPr>
+      </w:pPr>
+      <w:proofErr w:type="gramStart"/>
+      <w:r>
+        <w:rPr>
+          <w:sz w:val="28"/>
+          <w:szCs w:val="28"/>
+          <w:u w:val="single"/>
+        </w:rPr>
+        <w:t>made</w:t>
+      </w:r>
+      <w:proofErr w:type="gramEnd"/>
+      <w:r>
+        <w:rPr>
+          <w:sz w:val="28"/>
+          <w:szCs w:val="28"/>
+          <w:u w:val="single"/>
+        </w:rPr>
+        <w:t>.</w:t>
+      </w:r>
+      <w:r>
+        <w:rPr>
+          <w:sz w:val="28"/>
+          <w:szCs w:val="28"/>
+          <w:u w:val="single"/>
+        </w:rPr>
+        <w:tab/>
+      </w:r>
+    </w:p>
+    <w:p>
+      <w:pPr>
+        <w:rPr>
+          <w:sz w:val="28"/>
+          <w:szCs w:val="28"/>
+        </w:rPr>
+      </w:pPr>
+    </w:p>
+    <w:p>
+      <w:pPr>
+        <w:rPr>
+          <w:sz w:val="28"/>
+          <w:szCs w:val="28"/>
+        </w:rPr>
+      </w:pPr>
+    </w:p>
+    <w:p>
+      <w:pPr>
+        <w:rPr>
+          <w:sz w:val="28"/>
+          <w:szCs w:val="28"/>
+        </w:rPr>
+      </w:pPr>
+    </w:p>
+    <w:p>
+      <w:pPr>
+        <w:rPr>
+          <w:sz w:val="28"/>
+          <w:szCs w:val="28"/>
+        </w:rPr>
+      </w:pPr>
+    </w:p>
+    <w:p>
+      <w:pPr>
+        <w:rPr>
+          <w:sz w:val="28"/>
+          <w:szCs w:val="28"/>
+        </w:rPr>
+      </w:pPr>
+    </w:p>
+    <w:p>
+      <w:pPr>
+        <w:rPr>
+          <w:b/>
+          <w:sz w:val="28"/>
+          <w:szCs w:val="28"/>
+          <w:u w:val="single"/>
+        </w:rPr>
+      </w:pPr>
+      <w:proofErr w:type="gramStart"/>
+      <w:r>
+        <w:rPr>
+          <w:b/>
+          <w:sz w:val="28"/>
+          <w:szCs w:val="28"/>
+          <w:u w:val="single"/>
+        </w:rPr>
+        <w:t xml:space="preserve">Q.5 </w:t>
+      </w:r>
+      <w:r>
+        <w:rPr>
+          <w:b/>
+          <w:sz w:val="28"/>
+          <w:szCs w:val="28"/>
+          <w:u w:val="single"/>
+        </w:rPr>
+        <w:t xml:space="preserve"> Help</w:t>
+      </w:r>
+      <w:proofErr w:type="gramEnd"/>
+      <w:r>
+        <w:rPr>
+          <w:b/>
+          <w:sz w:val="28"/>
+          <w:szCs w:val="28"/>
+          <w:u w:val="single"/>
+        </w:rPr>
+        <w:t xml:space="preserve"> user find </w:t>
+      </w:r>
+      <w:proofErr w:type="spellStart"/>
+      <w:r>
+        <w:rPr>
+          <w:b/>
+          <w:sz w:val="28"/>
+          <w:szCs w:val="28"/>
+          <w:u w:val="single"/>
+        </w:rPr>
+        <w:t>degF</w:t>
+      </w:r>
+      <w:proofErr w:type="spellEnd"/>
+      <w:r>
+        <w:rPr>
+          <w:b/>
+          <w:sz w:val="28"/>
+          <w:szCs w:val="28"/>
+          <w:u w:val="single"/>
+        </w:rPr>
+        <w:t xml:space="preserve"> or </w:t>
+      </w:r>
+      <w:proofErr w:type="spellStart"/>
+      <w:r>
+        <w:rPr>
+          <w:b/>
+          <w:sz w:val="28"/>
+          <w:szCs w:val="28"/>
+          <w:u w:val="single"/>
+        </w:rPr>
+        <w:t>degC</w:t>
+      </w:r>
+      <w:proofErr w:type="spellEnd"/>
+      <w:r>
+        <w:rPr>
+          <w:b/>
+          <w:sz w:val="28"/>
+          <w:szCs w:val="28"/>
+          <w:u w:val="single"/>
+        </w:rPr>
+        <w:t xml:space="preserve"> based on their Conversion Selection. Use</w:t>
+      </w:r>
+    </w:p>
+    <w:p>
+      <w:pPr>
+        <w:rPr>
+          <w:b/>
+          <w:sz w:val="28"/>
+          <w:szCs w:val="28"/>
+          <w:u w:val="single"/>
+        </w:rPr>
+      </w:pPr>
+      <w:r>
+        <w:rPr>
+          <w:b/>
+          <w:sz w:val="28"/>
+          <w:szCs w:val="28"/>
+          <w:u w:val="single"/>
+        </w:rPr>
+        <w:t>Case Statement and ensure that the inputs are within the Freezing Point (</w:t>
+      </w:r>
+    </w:p>
+    <w:p>
+      <w:pPr>
+        <w:rPr>
+          <w:b/>
+          <w:sz w:val="28"/>
+          <w:szCs w:val="28"/>
+          <w:u w:val="single"/>
+        </w:rPr>
+      </w:pPr>
+      <w:r>
+        <w:rPr>
+          <w:b/>
+          <w:sz w:val="28"/>
+          <w:szCs w:val="28"/>
+          <w:u w:val="single"/>
+        </w:rPr>
+        <w:t>0 °C / 32 °</w:t>
+      </w:r>
+      <w:proofErr w:type="gramStart"/>
+      <w:r>
+        <w:rPr>
+          <w:b/>
+          <w:sz w:val="28"/>
+          <w:szCs w:val="28"/>
+          <w:u w:val="single"/>
+        </w:rPr>
+        <w:t>F )</w:t>
+      </w:r>
+      <w:proofErr w:type="gramEnd"/>
+      <w:r>
+        <w:rPr>
+          <w:b/>
+          <w:sz w:val="28"/>
+          <w:szCs w:val="28"/>
+          <w:u w:val="single"/>
+        </w:rPr>
+        <w:t xml:space="preserve"> and the Boiling Point of Water ( 100 °C / 212 °F )</w:t>
+      </w:r>
+    </w:p>
+    <w:p>
+      <w:pPr>
+        <w:rPr>
+          <w:b/>
+          <w:sz w:val="28"/>
+          <w:szCs w:val="28"/>
+          <w:u w:val="single"/>
+        </w:rPr>
+      </w:pPr>
+      <w:proofErr w:type="gramStart"/>
+      <w:r>
+        <w:rPr>
+          <w:b/>
+          <w:sz w:val="28"/>
+          <w:szCs w:val="28"/>
+          <w:u w:val="single"/>
+        </w:rPr>
+        <w:t>a</w:t>
+      </w:r>
+      <w:proofErr w:type="gramEnd"/>
+      <w:r>
+        <w:rPr>
+          <w:b/>
+          <w:sz w:val="28"/>
+          <w:szCs w:val="28"/>
+          <w:u w:val="single"/>
+        </w:rPr>
+        <w:t xml:space="preserve">. </w:t>
+      </w:r>
+      <w:proofErr w:type="spellStart"/>
+      <w:r>
+        <w:rPr>
+          <w:b/>
+          <w:sz w:val="28"/>
+          <w:szCs w:val="28"/>
+          <w:u w:val="single"/>
+        </w:rPr>
+        <w:t>degF</w:t>
+      </w:r>
+      <w:proofErr w:type="spellEnd"/>
+      <w:r>
+        <w:rPr>
+          <w:b/>
+          <w:sz w:val="28"/>
+          <w:szCs w:val="28"/>
+          <w:u w:val="single"/>
+        </w:rPr>
+        <w:t xml:space="preserve"> = (</w:t>
+      </w:r>
+      <w:proofErr w:type="spellStart"/>
+      <w:r>
+        <w:rPr>
+          <w:b/>
+          <w:sz w:val="28"/>
+          <w:szCs w:val="28"/>
+          <w:u w:val="single"/>
+        </w:rPr>
+        <w:t>degC</w:t>
+      </w:r>
+      <w:proofErr w:type="spellEnd"/>
+      <w:r>
+        <w:rPr>
+          <w:b/>
+          <w:sz w:val="28"/>
+          <w:szCs w:val="28"/>
+          <w:u w:val="single"/>
+        </w:rPr>
+        <w:t xml:space="preserve"> * 9/5) + 32</w:t>
+      </w:r>
+    </w:p>
+    <w:p>
+      <w:pPr>
+        <w:rPr>
+          <w:b/>
+          <w:sz w:val="28"/>
+          <w:szCs w:val="28"/>
+          <w:u w:val="single"/>
+        </w:rPr>
+      </w:pPr>
+      <w:proofErr w:type="gramStart"/>
+      <w:r>
+        <w:rPr>
+          <w:b/>
+          <w:sz w:val="28"/>
+          <w:szCs w:val="28"/>
+          <w:u w:val="single"/>
+        </w:rPr>
+        <w:t>b</w:t>
+      </w:r>
+      <w:proofErr w:type="gramEnd"/>
+      <w:r>
+        <w:rPr>
+          <w:b/>
+          <w:sz w:val="28"/>
+          <w:szCs w:val="28"/>
+          <w:u w:val="single"/>
+        </w:rPr>
+        <w:t xml:space="preserve">. </w:t>
+      </w:r>
+      <w:proofErr w:type="spellStart"/>
+      <w:r>
+        <w:rPr>
+          <w:b/>
+          <w:sz w:val="28"/>
+          <w:szCs w:val="28"/>
+          <w:u w:val="single"/>
+        </w:rPr>
+        <w:t>degC</w:t>
+      </w:r>
+      <w:proofErr w:type="spellEnd"/>
+      <w:r>
+        <w:rPr>
+          <w:b/>
+          <w:sz w:val="28"/>
+          <w:szCs w:val="28"/>
+          <w:u w:val="single"/>
+        </w:rPr>
+        <w:t xml:space="preserve"> = (</w:t>
+      </w:r>
+      <w:proofErr w:type="spellStart"/>
+      <w:r>
+        <w:rPr>
+          <w:b/>
+          <w:sz w:val="28"/>
+          <w:szCs w:val="28"/>
+          <w:u w:val="single"/>
+        </w:rPr>
+        <w:t>degF</w:t>
+      </w:r>
+      <w:proofErr w:type="spellEnd"/>
+      <w:r>
+        <w:rPr>
+          <w:b/>
+          <w:sz w:val="28"/>
+          <w:szCs w:val="28"/>
+          <w:u w:val="single"/>
+        </w:rPr>
+        <w:t xml:space="preserve"> – 32) * 5/9</w:t>
+      </w:r>
+    </w:p>
+    <w:p>
+      <w:pPr>
+        <w:rPr>
+          <w:b/>
+          <w:sz w:val="28"/>
+          <w:szCs w:val="28"/>
+          <w:u w:val="single"/>
+        </w:rPr>
+      </w:pPr>
+    </w:p>
+    <w:p>
+      <w:pPr>
+        <w:rPr>
+          <w:b/>
+          <w:sz w:val="28"/>
+          <w:szCs w:val="28"/>
+          <w:u w:val="single"/>
+        </w:rPr>
+      </w:pPr>
+      <w:r>
+        <w:rPr>
+          <w:b/>
+          <w:sz w:val="28"/>
+          <w:szCs w:val="28"/>
+          <w:u w:val="single"/>
+        </w:rPr>
+        <w:t>Answer</w:t>
+      </w:r>
+    </w:p>
+    <w:p>
+      <w:pPr>
+        <w:rPr>
+          <w:sz w:val="28"/>
+          <w:szCs w:val="28"/>
+        </w:rPr>
+      </w:pPr>
+      <w:proofErr w:type="gramStart"/>
+      <w:r>
+        <w:rPr>
+          <w:sz w:val="28"/>
+          <w:szCs w:val="28"/>
+        </w:rPr>
+        <w:t>echo</w:t>
+      </w:r>
+      <w:proofErr w:type="gramEnd"/>
+      <w:r>
+        <w:rPr>
+          <w:sz w:val="28"/>
+          <w:szCs w:val="28"/>
+        </w:rPr>
+        <w:t xml:space="preserve"> "1. Convert Celsius temperature into Fahrenheit"</w:t>
+      </w:r>
+    </w:p>
+    <w:p>
+      <w:pPr>
+        <w:rPr>
+          <w:sz w:val="28"/>
+          <w:szCs w:val="28"/>
+        </w:rPr>
+      </w:pPr>
+      <w:proofErr w:type="gramStart"/>
+      <w:r>
+        <w:rPr>
+          <w:sz w:val="28"/>
+          <w:szCs w:val="28"/>
+        </w:rPr>
+        <w:t>echo</w:t>
+      </w:r>
+      <w:proofErr w:type="gramEnd"/>
+      <w:r>
+        <w:rPr>
+          <w:sz w:val="28"/>
+          <w:szCs w:val="28"/>
+        </w:rPr>
+        <w:t xml:space="preserve"> "2. Convert Fahrenheit temperatures into Celsius"</w:t>
+      </w:r>
+    </w:p>
+    <w:p>
+      <w:pPr>
+        <w:rPr>
+          <w:sz w:val="28"/>
+          <w:szCs w:val="28"/>
+        </w:rPr>
+      </w:pPr>
+      <w:proofErr w:type="gramStart"/>
+      <w:r>
+        <w:rPr>
+          <w:sz w:val="28"/>
+          <w:szCs w:val="28"/>
+        </w:rPr>
+        <w:t>echo</w:t>
+      </w:r>
+      <w:proofErr w:type="gramEnd"/>
+      <w:r>
+        <w:rPr>
+          <w:sz w:val="28"/>
+          <w:szCs w:val="28"/>
+        </w:rPr>
+        <w:t xml:space="preserve"> -n "Select your choice (1-2) : "</w:t>
+      </w:r>
+    </w:p>
+    <w:p>
+      <w:pPr>
+        <w:rPr>
+          <w:sz w:val="28"/>
+          <w:szCs w:val="28"/>
+        </w:rPr>
+      </w:pPr>
+      <w:proofErr w:type="gramStart"/>
+      <w:r>
+        <w:rPr>
+          <w:sz w:val="28"/>
+          <w:szCs w:val="28"/>
+        </w:rPr>
+        <w:lastRenderedPageBreak/>
+        <w:t>read</w:t>
+      </w:r>
+      <w:proofErr w:type="gramEnd"/>
+      <w:r>
+        <w:rPr>
+          <w:sz w:val="28"/>
+          <w:szCs w:val="28"/>
+        </w:rPr>
+        <w:t xml:space="preserve"> choice</w:t>
+      </w:r>
+    </w:p>
+    <w:p>
+      <w:pPr>
+        <w:rPr>
+          <w:sz w:val="28"/>
+          <w:szCs w:val="28"/>
+        </w:rPr>
+      </w:pPr>
+    </w:p>
+    <w:p>
+      <w:pPr>
+        <w:rPr>
+          <w:sz w:val="28"/>
+          <w:szCs w:val="28"/>
+        </w:rPr>
+      </w:pPr>
+      <w:proofErr w:type="gramStart"/>
+      <w:r>
+        <w:rPr>
+          <w:sz w:val="28"/>
+          <w:szCs w:val="28"/>
+        </w:rPr>
+        <w:t>case</w:t>
+      </w:r>
+      <w:proofErr w:type="gramEnd"/>
+      <w:r>
+        <w:rPr>
+          <w:sz w:val="28"/>
+          <w:szCs w:val="28"/>
+        </w:rPr>
+        <w:t xml:space="preserve"> $choice in</w:t>
+      </w:r>
+    </w:p>
+    <w:p>
+      <w:pPr>
+        <w:rPr>
+          <w:sz w:val="28"/>
+          <w:szCs w:val="28"/>
+        </w:rPr>
+      </w:pPr>
+      <w:r>
+        <w:rPr>
+          <w:sz w:val="28"/>
+          <w:szCs w:val="28"/>
+        </w:rPr>
+        <w:t xml:space="preserve">   </w:t>
+      </w:r>
+      <w:proofErr w:type="gramStart"/>
+      <w:r>
+        <w:rPr>
+          <w:sz w:val="28"/>
+          <w:szCs w:val="28"/>
+        </w:rPr>
+        <w:t>1)echo</w:t>
+      </w:r>
+      <w:proofErr w:type="gramEnd"/>
+      <w:r>
+        <w:rPr>
+          <w:sz w:val="28"/>
+          <w:szCs w:val="28"/>
+        </w:rPr>
+        <w:t xml:space="preserve"> -n "Enter Temperature (C): "</w:t>
+      </w:r>
+    </w:p>
+    <w:p>
+      <w:pPr>
+        <w:rPr>
+          <w:sz w:val="28"/>
+          <w:szCs w:val="28"/>
+        </w:rPr>
+      </w:pPr>
+      <w:r>
+        <w:rPr>
+          <w:sz w:val="28"/>
+          <w:szCs w:val="28"/>
+        </w:rPr>
+        <w:t xml:space="preserve">     </w:t>
+      </w:r>
+      <w:proofErr w:type="gramStart"/>
+      <w:r>
+        <w:rPr>
+          <w:sz w:val="28"/>
+          <w:szCs w:val="28"/>
+        </w:rPr>
+        <w:t>read</w:t>
+      </w:r>
+      <w:proofErr w:type="gramEnd"/>
       <w:r>
         <w:rPr>
           <w:sz w:val="28"/>
@@ -5187,100 +6424,1051 @@
         </w:rPr>
         <w:t xml:space="preserve"> </w:t>
       </w:r>
-      <w:r>
-        <w:rPr>
-          <w:sz w:val="28"/>
-          <w:szCs w:val="28"/>
-        </w:rPr>
-        <w:t>Extend</w:t>
-      </w:r>
-      <w:proofErr w:type="gramEnd"/>
-      <w:r>
-        <w:rPr>
-          <w:sz w:val="28"/>
-          <w:szCs w:val="28"/>
-        </w:rPr>
-        <w:t xml:space="preserve"> the Flip Coin problem till either Heads or Tails wins 11 times.</w:t>
-      </w:r>
-    </w:p>
-    <w:p>
-      <w:pPr>
-        <w:rPr>
-          <w:sz w:val="28"/>
-          <w:szCs w:val="28"/>
-        </w:rPr>
-      </w:pPr>
-    </w:p>
-    <w:p>
-      <w:pPr>
-        <w:rPr>
-          <w:sz w:val="28"/>
-          <w:szCs w:val="28"/>
-        </w:rPr>
-      </w:pPr>
-      <w:r>
-        <w:rPr>
-          <w:sz w:val="28"/>
-          <w:szCs w:val="28"/>
-        </w:rPr>
-        <w:t>Answer</w:t>
-      </w:r>
-      <w:proofErr w:type="gramStart"/>
-      <w:r>
-        <w:rPr>
-          <w:sz w:val="28"/>
-          <w:szCs w:val="28"/>
-        </w:rPr>
-        <w:t>:=</w:t>
-      </w:r>
-      <w:proofErr w:type="gramEnd"/>
-    </w:p>
-    <w:p>
-      <w:pPr>
-        <w:rPr>
-          <w:sz w:val="28"/>
-          <w:szCs w:val="28"/>
-        </w:rPr>
-      </w:pPr>
-    </w:p>
-    <w:p>
-      <w:pPr>
-        <w:rPr>
-          <w:sz w:val="28"/>
-          <w:szCs w:val="28"/>
-        </w:rPr>
-      </w:pPr>
-      <w:proofErr w:type="gramStart"/>
-      <w:r>
-        <w:rPr>
-          <w:sz w:val="28"/>
-          <w:szCs w:val="28"/>
-        </w:rPr>
-        <w:t>flips=</w:t>
-      </w:r>
-      <w:proofErr w:type="gramEnd"/>
-      <w:r>
-        <w:rPr>
-          <w:sz w:val="28"/>
-          <w:szCs w:val="28"/>
-        </w:rPr>
-        <w:t>1</w:t>
-      </w:r>
-    </w:p>
-    <w:p>
-      <w:pPr>
-        <w:rPr>
-          <w:sz w:val="28"/>
-          <w:szCs w:val="28"/>
-        </w:rPr>
-      </w:pPr>
-      <w:proofErr w:type="gramStart"/>
-      <w:r>
-        <w:rPr>
-          <w:sz w:val="28"/>
-          <w:szCs w:val="28"/>
-        </w:rPr>
-        <w:t>heads=</w:t>
+      <w:proofErr w:type="spellStart"/>
+      <w:r>
+        <w:rPr>
+          <w:sz w:val="28"/>
+          <w:szCs w:val="28"/>
+        </w:rPr>
+        <w:t>tc</w:t>
+      </w:r>
+      <w:proofErr w:type="spellEnd"/>
+    </w:p>
+    <w:p>
+      <w:pPr>
+        <w:rPr>
+          <w:sz w:val="28"/>
+          <w:szCs w:val="28"/>
+        </w:rPr>
+      </w:pPr>
+      <w:r>
+        <w:rPr>
+          <w:sz w:val="28"/>
+          <w:szCs w:val="28"/>
+        </w:rPr>
+        <w:t xml:space="preserve">     </w:t>
+      </w:r>
+      <w:proofErr w:type="spellStart"/>
+      <w:proofErr w:type="gramStart"/>
+      <w:r>
+        <w:rPr>
+          <w:sz w:val="28"/>
+          <w:szCs w:val="28"/>
+        </w:rPr>
+        <w:t>tf</w:t>
+      </w:r>
+      <w:proofErr w:type="spellEnd"/>
+      <w:proofErr w:type="gramEnd"/>
+      <w:r>
+        <w:rPr>
+          <w:sz w:val="28"/>
+          <w:szCs w:val="28"/>
+        </w:rPr>
+        <w:t>=$(( (</w:t>
+      </w:r>
+      <w:proofErr w:type="spellStart"/>
+      <w:r>
+        <w:rPr>
+          <w:sz w:val="28"/>
+          <w:szCs w:val="28"/>
+        </w:rPr>
+        <w:t>tc</w:t>
+      </w:r>
+      <w:proofErr w:type="spellEnd"/>
+      <w:r>
+        <w:rPr>
+          <w:sz w:val="28"/>
+          <w:szCs w:val="28"/>
+        </w:rPr>
+        <w:t>*9/5) + 32 ))</w:t>
+      </w:r>
+    </w:p>
+    <w:p>
+      <w:pPr>
+        <w:rPr>
+          <w:sz w:val="28"/>
+          <w:szCs w:val="28"/>
+        </w:rPr>
+      </w:pPr>
+      <w:r>
+        <w:rPr>
+          <w:sz w:val="28"/>
+          <w:szCs w:val="28"/>
+        </w:rPr>
+        <w:t xml:space="preserve">     </w:t>
+      </w:r>
+      <w:proofErr w:type="gramStart"/>
+      <w:r>
+        <w:rPr>
+          <w:sz w:val="28"/>
+          <w:szCs w:val="28"/>
+        </w:rPr>
+        <w:t>echo</w:t>
+      </w:r>
+      <w:proofErr w:type="gramEnd"/>
+      <w:r>
+        <w:rPr>
+          <w:sz w:val="28"/>
+          <w:szCs w:val="28"/>
+        </w:rPr>
+        <w:t xml:space="preserve"> "$</w:t>
+      </w:r>
+      <w:proofErr w:type="spellStart"/>
+      <w:r>
+        <w:rPr>
+          <w:sz w:val="28"/>
+          <w:szCs w:val="28"/>
+        </w:rPr>
+        <w:t>tc</w:t>
+      </w:r>
+      <w:proofErr w:type="spellEnd"/>
+      <w:r>
+        <w:rPr>
+          <w:sz w:val="28"/>
+          <w:szCs w:val="28"/>
+        </w:rPr>
+        <w:t xml:space="preserve"> C = $</w:t>
+      </w:r>
+      <w:proofErr w:type="spellStart"/>
+      <w:r>
+        <w:rPr>
+          <w:sz w:val="28"/>
+          <w:szCs w:val="28"/>
+        </w:rPr>
+        <w:t>tf</w:t>
+      </w:r>
+      <w:proofErr w:type="spellEnd"/>
+      <w:r>
+        <w:rPr>
+          <w:sz w:val="28"/>
+          <w:szCs w:val="28"/>
+        </w:rPr>
+        <w:t xml:space="preserve"> F</w:t>
+      </w:r>
+    </w:p>
+    <w:p>
+      <w:pPr>
+        <w:rPr>
+          <w:sz w:val="28"/>
+          <w:szCs w:val="28"/>
+        </w:rPr>
+      </w:pPr>
+      <w:r>
+        <w:rPr>
+          <w:sz w:val="28"/>
+          <w:szCs w:val="28"/>
+        </w:rPr>
+        <w:t xml:space="preserve">      ;;</w:t>
+      </w:r>
+    </w:p>
+    <w:p>
+      <w:pPr>
+        <w:rPr>
+          <w:sz w:val="28"/>
+          <w:szCs w:val="28"/>
+        </w:rPr>
+      </w:pPr>
+      <w:r>
+        <w:rPr>
+          <w:sz w:val="28"/>
+          <w:szCs w:val="28"/>
+        </w:rPr>
+        <w:t xml:space="preserve">   2)</w:t>
+      </w:r>
+    </w:p>
+    <w:p>
+      <w:pPr>
+        <w:rPr>
+          <w:sz w:val="28"/>
+          <w:szCs w:val="28"/>
+        </w:rPr>
+      </w:pPr>
+      <w:r>
+        <w:rPr>
+          <w:sz w:val="28"/>
+          <w:szCs w:val="28"/>
+        </w:rPr>
+        <w:t xml:space="preserve">      </w:t>
+      </w:r>
+      <w:proofErr w:type="gramStart"/>
+      <w:r>
+        <w:rPr>
+          <w:sz w:val="28"/>
+          <w:szCs w:val="28"/>
+        </w:rPr>
+        <w:t>echo</w:t>
+      </w:r>
+      <w:proofErr w:type="gramEnd"/>
+      <w:r>
+        <w:rPr>
+          <w:sz w:val="28"/>
+          <w:szCs w:val="28"/>
+        </w:rPr>
+        <w:t xml:space="preserve"> -n "Enter temperature (F) : "</w:t>
+      </w:r>
+    </w:p>
+    <w:p>
+      <w:pPr>
+        <w:rPr>
+          <w:sz w:val="28"/>
+          <w:szCs w:val="28"/>
+        </w:rPr>
+      </w:pPr>
+      <w:r>
+        <w:rPr>
+          <w:sz w:val="28"/>
+          <w:szCs w:val="28"/>
+        </w:rPr>
+        <w:tab/>
+      </w:r>
+      <w:proofErr w:type="gramStart"/>
+      <w:r>
+        <w:rPr>
+          <w:sz w:val="28"/>
+          <w:szCs w:val="28"/>
+        </w:rPr>
+        <w:t>read</w:t>
+      </w:r>
+      <w:proofErr w:type="gramEnd"/>
+      <w:r>
+        <w:rPr>
+          <w:sz w:val="28"/>
+          <w:szCs w:val="28"/>
+        </w:rPr>
+        <w:t xml:space="preserve"> </w:t>
+      </w:r>
+      <w:proofErr w:type="spellStart"/>
+      <w:r>
+        <w:rPr>
+          <w:sz w:val="28"/>
+          <w:szCs w:val="28"/>
+        </w:rPr>
+        <w:t>tf</w:t>
+      </w:r>
+      <w:proofErr w:type="spellEnd"/>
+    </w:p>
+    <w:p>
+      <w:pPr>
+        <w:rPr>
+          <w:sz w:val="28"/>
+          <w:szCs w:val="28"/>
+        </w:rPr>
+      </w:pPr>
+      <w:r>
+        <w:rPr>
+          <w:sz w:val="28"/>
+          <w:szCs w:val="28"/>
+        </w:rPr>
+        <w:tab/>
+      </w:r>
+      <w:proofErr w:type="spellStart"/>
+      <w:proofErr w:type="gramStart"/>
+      <w:r>
+        <w:rPr>
+          <w:sz w:val="28"/>
+          <w:szCs w:val="28"/>
+        </w:rPr>
+        <w:t>tc</w:t>
+      </w:r>
+      <w:proofErr w:type="spellEnd"/>
+      <w:proofErr w:type="gramEnd"/>
+      <w:r>
+        <w:rPr>
+          <w:sz w:val="28"/>
+          <w:szCs w:val="28"/>
+        </w:rPr>
+        <w:t>=$(( (tf-32)*5/9 ))</w:t>
+      </w:r>
+    </w:p>
+    <w:p>
+      <w:pPr>
+        <w:rPr>
+          <w:sz w:val="28"/>
+          <w:szCs w:val="28"/>
+        </w:rPr>
+      </w:pPr>
+      <w:r>
+        <w:rPr>
+          <w:sz w:val="28"/>
+          <w:szCs w:val="28"/>
+        </w:rPr>
+        <w:tab/>
+      </w:r>
+      <w:proofErr w:type="gramStart"/>
+      <w:r>
+        <w:rPr>
+          <w:sz w:val="28"/>
+          <w:szCs w:val="28"/>
+        </w:rPr>
+        <w:t>echo</w:t>
+      </w:r>
+      <w:proofErr w:type="gramEnd"/>
+      <w:r>
+        <w:rPr>
+          <w:sz w:val="28"/>
+          <w:szCs w:val="28"/>
+        </w:rPr>
+        <w:t xml:space="preserve"> "$</w:t>
+      </w:r>
+      <w:proofErr w:type="spellStart"/>
+      <w:r>
+        <w:rPr>
+          <w:sz w:val="28"/>
+          <w:szCs w:val="28"/>
+        </w:rPr>
+        <w:t>tf</w:t>
+      </w:r>
+      <w:proofErr w:type="spellEnd"/>
+      <w:r>
+        <w:rPr>
+          <w:sz w:val="28"/>
+          <w:szCs w:val="28"/>
+        </w:rPr>
+        <w:t xml:space="preserve"> = $</w:t>
+      </w:r>
+      <w:proofErr w:type="spellStart"/>
+      <w:r>
+        <w:rPr>
+          <w:sz w:val="28"/>
+          <w:szCs w:val="28"/>
+        </w:rPr>
+        <w:t>tc</w:t>
+      </w:r>
+      <w:proofErr w:type="spellEnd"/>
+      <w:r>
+        <w:rPr>
+          <w:sz w:val="28"/>
+          <w:szCs w:val="28"/>
+        </w:rPr>
+        <w:t>"</w:t>
+      </w:r>
+    </w:p>
+    <w:p>
+      <w:pPr>
+        <w:rPr>
+          <w:sz w:val="28"/>
+          <w:szCs w:val="28"/>
+        </w:rPr>
+      </w:pPr>
+      <w:r>
+        <w:rPr>
+          <w:sz w:val="28"/>
+          <w:szCs w:val="28"/>
+        </w:rPr>
+        <w:t xml:space="preserve">      ;;</w:t>
+      </w:r>
+    </w:p>
+    <w:p>
+      <w:pPr>
+        <w:rPr>
+          <w:sz w:val="28"/>
+          <w:szCs w:val="28"/>
+        </w:rPr>
+      </w:pPr>
+      <w:r>
+        <w:rPr>
+          <w:sz w:val="28"/>
+          <w:szCs w:val="28"/>
+        </w:rPr>
+        <w:t xml:space="preserve">   *)</w:t>
+      </w:r>
+    </w:p>
+    <w:p>
+      <w:pPr>
+        <w:rPr>
+          <w:sz w:val="28"/>
+          <w:szCs w:val="28"/>
+        </w:rPr>
+      </w:pPr>
+      <w:r>
+        <w:rPr>
+          <w:sz w:val="28"/>
+          <w:szCs w:val="28"/>
+        </w:rPr>
+        <w:t xml:space="preserve">     </w:t>
+      </w:r>
+      <w:proofErr w:type="gramStart"/>
+      <w:r>
+        <w:rPr>
+          <w:sz w:val="28"/>
+          <w:szCs w:val="28"/>
+        </w:rPr>
+        <w:t>echo</w:t>
+      </w:r>
+      <w:proofErr w:type="gramEnd"/>
+      <w:r>
+        <w:rPr>
+          <w:sz w:val="28"/>
+          <w:szCs w:val="28"/>
+        </w:rPr>
+        <w:t xml:space="preserve"> "Wrong choice entered"</w:t>
+      </w:r>
+    </w:p>
+    <w:p>
+      <w:pPr>
+        <w:rPr>
+          <w:sz w:val="28"/>
+          <w:szCs w:val="28"/>
+        </w:rPr>
+      </w:pPr>
+      <w:r>
+        <w:rPr>
+          <w:sz w:val="28"/>
+          <w:szCs w:val="28"/>
+        </w:rPr>
+        <w:t xml:space="preserve">     ;;</w:t>
+      </w:r>
+    </w:p>
+    <w:p>
+      <w:pPr>
+        <w:rPr>
+          <w:sz w:val="28"/>
+          <w:szCs w:val="28"/>
+        </w:rPr>
+      </w:pPr>
+      <w:proofErr w:type="spellStart"/>
+      <w:r>
+        <w:rPr>
+          <w:sz w:val="28"/>
+          <w:szCs w:val="28"/>
+        </w:rPr>
+        <w:t>E</w:t>
+      </w:r>
+      <w:r>
+        <w:rPr>
+          <w:sz w:val="28"/>
+          <w:szCs w:val="28"/>
+        </w:rPr>
+        <w:t>sac</w:t>
+      </w:r>
+      <w:proofErr w:type="spellEnd"/>
+    </w:p>
+    <w:p>
+      <w:pPr>
+        <w:rPr>
+          <w:sz w:val="28"/>
+          <w:szCs w:val="28"/>
+        </w:rPr>
+      </w:pPr>
+      <w:r>
+        <w:rPr>
+          <w:sz w:val="28"/>
+          <w:szCs w:val="28"/>
+        </w:rPr>
+        <w:t>Output:</w:t>
+      </w:r>
+    </w:p>
+    <w:p>
+      <w:pPr>
+        <w:autoSpaceDE w:val="0"/>
+        <w:autoSpaceDN w:val="0"/>
+        <w:adjustRightInd w:val="0"/>
+        <w:spacing w:after="0" w:line="240" w:lineRule="auto"/>
+        <w:rPr>
+          <w:rFonts w:ascii="Lucida Console" w:hAnsi="Lucida Console" w:cs="Lucida Console"/>
+          <w:color w:val="00BFBF"/>
+          <w:sz w:val="18"/>
+          <w:szCs w:val="18"/>
+        </w:rPr>
+      </w:pPr>
+      <w:r>
+        <w:rPr>
+          <w:rFonts w:ascii="Lucida Console" w:hAnsi="Lucida Console" w:cs="Lucida Console"/>
+          <w:color w:val="00BF00"/>
+          <w:sz w:val="18"/>
+          <w:szCs w:val="18"/>
+        </w:rPr>
+        <w:t xml:space="preserve">HP@DESKTOP-EJVD731 </w:t>
+      </w:r>
+      <w:r>
+        <w:rPr>
+          <w:rFonts w:ascii="Lucida Console" w:hAnsi="Lucida Console" w:cs="Lucida Console"/>
+          <w:color w:val="BF00BF"/>
+          <w:sz w:val="18"/>
+          <w:szCs w:val="18"/>
+        </w:rPr>
+        <w:t xml:space="preserve">MINGW64 </w:t>
+      </w:r>
+      <w:r>
+        <w:rPr>
+          <w:rFonts w:ascii="Lucida Console" w:hAnsi="Lucida Console" w:cs="Lucida Console"/>
+          <w:color w:val="BFBF00"/>
+          <w:sz w:val="18"/>
+          <w:szCs w:val="18"/>
+        </w:rPr>
+        <w:t>~/Desktop/Assignments/Day6</w:t>
+      </w:r>
+      <w:r>
+        <w:rPr>
+          <w:rFonts w:ascii="Lucida Console" w:hAnsi="Lucida Console" w:cs="Lucida Console"/>
+          <w:color w:val="00BFBF"/>
+          <w:sz w:val="18"/>
+          <w:szCs w:val="18"/>
+        </w:rPr>
+        <w:t xml:space="preserve"> (master)</w:t>
+      </w:r>
+    </w:p>
+    <w:p>
+      <w:pPr>
+        <w:autoSpaceDE w:val="0"/>
+        <w:autoSpaceDN w:val="0"/>
+        <w:adjustRightInd w:val="0"/>
+        <w:spacing w:after="0" w:line="240" w:lineRule="auto"/>
+        <w:rPr>
+          <w:rFonts w:ascii="Lucida Console" w:hAnsi="Lucida Console" w:cs="Lucida Console"/>
+          <w:sz w:val="18"/>
+          <w:szCs w:val="18"/>
+        </w:rPr>
+      </w:pPr>
+      <w:r>
+        <w:rPr>
+          <w:rFonts w:ascii="Lucida Console" w:hAnsi="Lucida Console" w:cs="Lucida Console"/>
+          <w:sz w:val="18"/>
+          <w:szCs w:val="18"/>
+        </w:rPr>
+        <w:t>$ bash Q11.sh</w:t>
+      </w:r>
+    </w:p>
+    <w:p>
+      <w:pPr>
+        <w:autoSpaceDE w:val="0"/>
+        <w:autoSpaceDN w:val="0"/>
+        <w:adjustRightInd w:val="0"/>
+        <w:spacing w:after="0" w:line="240" w:lineRule="auto"/>
+        <w:rPr>
+          <w:rFonts w:ascii="Lucida Console" w:hAnsi="Lucida Console" w:cs="Lucida Console"/>
+          <w:sz w:val="18"/>
+          <w:szCs w:val="18"/>
+        </w:rPr>
+      </w:pPr>
+      <w:r>
+        <w:rPr>
+          <w:rFonts w:ascii="Lucida Console" w:hAnsi="Lucida Console" w:cs="Lucida Console"/>
+          <w:sz w:val="18"/>
+          <w:szCs w:val="18"/>
+        </w:rPr>
+        <w:t>1. Convert Celsius temperature into Fahrenheit</w:t>
+      </w:r>
+    </w:p>
+    <w:p>
+      <w:pPr>
+        <w:autoSpaceDE w:val="0"/>
+        <w:autoSpaceDN w:val="0"/>
+        <w:adjustRightInd w:val="0"/>
+        <w:spacing w:after="0" w:line="240" w:lineRule="auto"/>
+        <w:rPr>
+          <w:rFonts w:ascii="Lucida Console" w:hAnsi="Lucida Console" w:cs="Lucida Console"/>
+          <w:sz w:val="18"/>
+          <w:szCs w:val="18"/>
+        </w:rPr>
+      </w:pPr>
+      <w:r>
+        <w:rPr>
+          <w:rFonts w:ascii="Lucida Console" w:hAnsi="Lucida Console" w:cs="Lucida Console"/>
+          <w:sz w:val="18"/>
+          <w:szCs w:val="18"/>
+        </w:rPr>
+        <w:t>2. Convert Fahrenheit temperatures into Celsius</w:t>
+      </w:r>
+    </w:p>
+    <w:p>
+      <w:pPr>
+        <w:autoSpaceDE w:val="0"/>
+        <w:autoSpaceDN w:val="0"/>
+        <w:adjustRightInd w:val="0"/>
+        <w:spacing w:after="0" w:line="240" w:lineRule="auto"/>
+        <w:rPr>
+          <w:rFonts w:ascii="Lucida Console" w:hAnsi="Lucida Console" w:cs="Lucida Console"/>
+          <w:sz w:val="18"/>
+          <w:szCs w:val="18"/>
+        </w:rPr>
+      </w:pPr>
+      <w:r>
+        <w:rPr>
+          <w:rFonts w:ascii="Lucida Console" w:hAnsi="Lucida Console" w:cs="Lucida Console"/>
+          <w:sz w:val="18"/>
+          <w:szCs w:val="18"/>
+        </w:rPr>
+        <w:t>Select your choice (1-2</w:t>
+      </w:r>
+      <w:proofErr w:type="gramStart"/>
+      <w:r>
+        <w:rPr>
+          <w:rFonts w:ascii="Lucida Console" w:hAnsi="Lucida Console" w:cs="Lucida Console"/>
+          <w:sz w:val="18"/>
+          <w:szCs w:val="18"/>
+        </w:rPr>
+        <w:t>) :</w:t>
+      </w:r>
+      <w:proofErr w:type="gramEnd"/>
+      <w:r>
+        <w:rPr>
+          <w:rFonts w:ascii="Lucida Console" w:hAnsi="Lucida Console" w:cs="Lucida Console"/>
+          <w:sz w:val="18"/>
+          <w:szCs w:val="18"/>
+        </w:rPr>
+        <w:t xml:space="preserve"> 1</w:t>
+      </w:r>
+    </w:p>
+    <w:p>
+      <w:pPr>
+        <w:autoSpaceDE w:val="0"/>
+        <w:autoSpaceDN w:val="0"/>
+        <w:adjustRightInd w:val="0"/>
+        <w:spacing w:after="0" w:line="240" w:lineRule="auto"/>
+        <w:rPr>
+          <w:rFonts w:ascii="Lucida Console" w:hAnsi="Lucida Console" w:cs="Lucida Console"/>
+          <w:sz w:val="18"/>
+          <w:szCs w:val="18"/>
+        </w:rPr>
+      </w:pPr>
+      <w:r>
+        <w:rPr>
+          <w:rFonts w:ascii="Lucida Console" w:hAnsi="Lucida Console" w:cs="Lucida Console"/>
+          <w:sz w:val="18"/>
+          <w:szCs w:val="18"/>
+        </w:rPr>
+        <w:t>Enter Temperature (C): 98</w:t>
+      </w:r>
+    </w:p>
+    <w:p>
+      <w:pPr>
+        <w:autoSpaceDE w:val="0"/>
+        <w:autoSpaceDN w:val="0"/>
+        <w:adjustRightInd w:val="0"/>
+        <w:spacing w:after="0" w:line="240" w:lineRule="auto"/>
+        <w:rPr>
+          <w:rFonts w:ascii="Lucida Console" w:hAnsi="Lucida Console" w:cs="Lucida Console"/>
+          <w:sz w:val="18"/>
+          <w:szCs w:val="18"/>
+        </w:rPr>
+      </w:pPr>
+      <w:r>
+        <w:rPr>
+          <w:rFonts w:ascii="Lucida Console" w:hAnsi="Lucida Console" w:cs="Lucida Console"/>
+          <w:sz w:val="18"/>
+          <w:szCs w:val="18"/>
+        </w:rPr>
+        <w:t>98 C = 208 F</w:t>
+      </w:r>
+    </w:p>
+    <w:p>
+      <w:pPr>
+        <w:autoSpaceDE w:val="0"/>
+        <w:autoSpaceDN w:val="0"/>
+        <w:adjustRightInd w:val="0"/>
+        <w:spacing w:after="0" w:line="240" w:lineRule="auto"/>
+        <w:rPr>
+          <w:rFonts w:ascii="Lucida Console" w:hAnsi="Lucida Console" w:cs="Lucida Console"/>
+          <w:sz w:val="18"/>
+          <w:szCs w:val="18"/>
+        </w:rPr>
+      </w:pPr>
+    </w:p>
+    <w:p>
+      <w:pPr>
+        <w:autoSpaceDE w:val="0"/>
+        <w:autoSpaceDN w:val="0"/>
+        <w:adjustRightInd w:val="0"/>
+        <w:spacing w:after="0" w:line="240" w:lineRule="auto"/>
+        <w:rPr>
+          <w:rFonts w:ascii="Lucida Console" w:hAnsi="Lucida Console" w:cs="Lucida Console"/>
+          <w:color w:val="00BFBF"/>
+          <w:sz w:val="18"/>
+          <w:szCs w:val="18"/>
+        </w:rPr>
+      </w:pPr>
+      <w:r>
+        <w:rPr>
+          <w:rFonts w:ascii="Lucida Console" w:hAnsi="Lucida Console" w:cs="Lucida Console"/>
+          <w:color w:val="00BF00"/>
+          <w:sz w:val="18"/>
+          <w:szCs w:val="18"/>
+        </w:rPr>
+        <w:t xml:space="preserve">HP@DESKTOP-EJVD731 </w:t>
+      </w:r>
+      <w:r>
+        <w:rPr>
+          <w:rFonts w:ascii="Lucida Console" w:hAnsi="Lucida Console" w:cs="Lucida Console"/>
+          <w:color w:val="BF00BF"/>
+          <w:sz w:val="18"/>
+          <w:szCs w:val="18"/>
+        </w:rPr>
+        <w:t xml:space="preserve">MINGW64 </w:t>
+      </w:r>
+      <w:r>
+        <w:rPr>
+          <w:rFonts w:ascii="Lucida Console" w:hAnsi="Lucida Console" w:cs="Lucida Console"/>
+          <w:color w:val="BFBF00"/>
+          <w:sz w:val="18"/>
+          <w:szCs w:val="18"/>
+        </w:rPr>
+        <w:t>~/Desktop/Assignments/Day6</w:t>
+      </w:r>
+      <w:r>
+        <w:rPr>
+          <w:rFonts w:ascii="Lucida Console" w:hAnsi="Lucida Console" w:cs="Lucida Console"/>
+          <w:color w:val="00BFBF"/>
+          <w:sz w:val="18"/>
+          <w:szCs w:val="18"/>
+        </w:rPr>
+        <w:t xml:space="preserve"> (master)</w:t>
+      </w:r>
+    </w:p>
+    <w:p>
+      <w:pPr>
+        <w:autoSpaceDE w:val="0"/>
+        <w:autoSpaceDN w:val="0"/>
+        <w:adjustRightInd w:val="0"/>
+        <w:spacing w:after="0" w:line="240" w:lineRule="auto"/>
+        <w:rPr>
+          <w:rFonts w:ascii="Lucida Console" w:hAnsi="Lucida Console" w:cs="Lucida Console"/>
+          <w:sz w:val="18"/>
+          <w:szCs w:val="18"/>
+        </w:rPr>
+      </w:pPr>
+      <w:r>
+        <w:rPr>
+          <w:rFonts w:ascii="Lucida Console" w:hAnsi="Lucida Console" w:cs="Lucida Console"/>
+          <w:sz w:val="18"/>
+          <w:szCs w:val="18"/>
+        </w:rPr>
+        <w:t>$ bash Q11.sh</w:t>
+      </w:r>
+    </w:p>
+    <w:p>
+      <w:pPr>
+        <w:autoSpaceDE w:val="0"/>
+        <w:autoSpaceDN w:val="0"/>
+        <w:adjustRightInd w:val="0"/>
+        <w:spacing w:after="0" w:line="240" w:lineRule="auto"/>
+        <w:rPr>
+          <w:rFonts w:ascii="Lucida Console" w:hAnsi="Lucida Console" w:cs="Lucida Console"/>
+          <w:sz w:val="18"/>
+          <w:szCs w:val="18"/>
+        </w:rPr>
+      </w:pPr>
+      <w:r>
+        <w:rPr>
+          <w:rFonts w:ascii="Lucida Console" w:hAnsi="Lucida Console" w:cs="Lucida Console"/>
+          <w:sz w:val="18"/>
+          <w:szCs w:val="18"/>
+        </w:rPr>
+        <w:t>1. Convert Celsius temperature into Fahrenheit</w:t>
+      </w:r>
+    </w:p>
+    <w:p>
+      <w:pPr>
+        <w:autoSpaceDE w:val="0"/>
+        <w:autoSpaceDN w:val="0"/>
+        <w:adjustRightInd w:val="0"/>
+        <w:spacing w:after="0" w:line="240" w:lineRule="auto"/>
+        <w:rPr>
+          <w:rFonts w:ascii="Lucida Console" w:hAnsi="Lucida Console" w:cs="Lucida Console"/>
+          <w:sz w:val="18"/>
+          <w:szCs w:val="18"/>
+        </w:rPr>
+      </w:pPr>
+      <w:r>
+        <w:rPr>
+          <w:rFonts w:ascii="Lucida Console" w:hAnsi="Lucida Console" w:cs="Lucida Console"/>
+          <w:sz w:val="18"/>
+          <w:szCs w:val="18"/>
+        </w:rPr>
+        <w:t>2. Convert Fahrenheit temperatures into Celsius</w:t>
+      </w:r>
+    </w:p>
+    <w:p>
+      <w:pPr>
+        <w:autoSpaceDE w:val="0"/>
+        <w:autoSpaceDN w:val="0"/>
+        <w:adjustRightInd w:val="0"/>
+        <w:spacing w:after="0" w:line="240" w:lineRule="auto"/>
+        <w:rPr>
+          <w:rFonts w:ascii="Lucida Console" w:hAnsi="Lucida Console" w:cs="Lucida Console"/>
+          <w:sz w:val="18"/>
+          <w:szCs w:val="18"/>
+        </w:rPr>
+      </w:pPr>
+      <w:r>
+        <w:rPr>
+          <w:rFonts w:ascii="Lucida Console" w:hAnsi="Lucida Console" w:cs="Lucida Console"/>
+          <w:sz w:val="18"/>
+          <w:szCs w:val="18"/>
+        </w:rPr>
+        <w:t>Select your choice (1-2</w:t>
+      </w:r>
+      <w:proofErr w:type="gramStart"/>
+      <w:r>
+        <w:rPr>
+          <w:rFonts w:ascii="Lucida Console" w:hAnsi="Lucida Console" w:cs="Lucida Console"/>
+          <w:sz w:val="18"/>
+          <w:szCs w:val="18"/>
+        </w:rPr>
+        <w:t>) :</w:t>
+      </w:r>
+      <w:proofErr w:type="gramEnd"/>
+      <w:r>
+        <w:rPr>
+          <w:rFonts w:ascii="Lucida Console" w:hAnsi="Lucida Console" w:cs="Lucida Console"/>
+          <w:sz w:val="18"/>
+          <w:szCs w:val="18"/>
+        </w:rPr>
+        <w:t xml:space="preserve"> 2</w:t>
+      </w:r>
+    </w:p>
+    <w:p>
+      <w:pPr>
+        <w:autoSpaceDE w:val="0"/>
+        <w:autoSpaceDN w:val="0"/>
+        <w:adjustRightInd w:val="0"/>
+        <w:spacing w:after="0" w:line="240" w:lineRule="auto"/>
+        <w:rPr>
+          <w:rFonts w:ascii="Lucida Console" w:hAnsi="Lucida Console" w:cs="Lucida Console"/>
+          <w:sz w:val="18"/>
+          <w:szCs w:val="18"/>
+        </w:rPr>
+      </w:pPr>
+      <w:r>
+        <w:rPr>
+          <w:rFonts w:ascii="Lucida Console" w:hAnsi="Lucida Console" w:cs="Lucida Console"/>
+          <w:sz w:val="18"/>
+          <w:szCs w:val="18"/>
+        </w:rPr>
+        <w:t>Enter temperature (F</w:t>
+      </w:r>
+      <w:proofErr w:type="gramStart"/>
+      <w:r>
+        <w:rPr>
+          <w:rFonts w:ascii="Lucida Console" w:hAnsi="Lucida Console" w:cs="Lucida Console"/>
+          <w:sz w:val="18"/>
+          <w:szCs w:val="18"/>
+        </w:rPr>
+        <w:t>) :</w:t>
+      </w:r>
+      <w:proofErr w:type="gramEnd"/>
+      <w:r>
+        <w:rPr>
+          <w:rFonts w:ascii="Lucida Console" w:hAnsi="Lucida Console" w:cs="Lucida Console"/>
+          <w:sz w:val="18"/>
+          <w:szCs w:val="18"/>
+        </w:rPr>
+        <w:t xml:space="preserve"> 32</w:t>
+      </w:r>
+    </w:p>
+    <w:p>
+      <w:pPr>
+        <w:autoSpaceDE w:val="0"/>
+        <w:autoSpaceDN w:val="0"/>
+        <w:adjustRightInd w:val="0"/>
+        <w:spacing w:after="0" w:line="240" w:lineRule="auto"/>
+        <w:rPr>
+          <w:rFonts w:ascii="Lucida Console" w:hAnsi="Lucida Console" w:cs="Lucida Console"/>
+          <w:sz w:val="18"/>
+          <w:szCs w:val="18"/>
+        </w:rPr>
+      </w:pPr>
+      <w:r>
+        <w:rPr>
+          <w:rFonts w:ascii="Lucida Console" w:hAnsi="Lucida Console" w:cs="Lucida Console"/>
+          <w:sz w:val="18"/>
+          <w:szCs w:val="18"/>
+        </w:rPr>
+        <w:t>32 = 0</w:t>
+      </w:r>
+    </w:p>
+    <w:p>
+      <w:pPr>
+        <w:rPr>
+          <w:b/>
+          <w:sz w:val="28"/>
+          <w:szCs w:val="28"/>
+          <w:u w:val="single"/>
+        </w:rPr>
+      </w:pPr>
+      <w:r>
+        <w:rPr>
+          <w:b/>
+          <w:sz w:val="28"/>
+          <w:szCs w:val="28"/>
+          <w:u w:val="single"/>
+        </w:rPr>
+        <w:lastRenderedPageBreak/>
+        <w:t>Q.12 Write a function to check if the two numbers are Palindromes</w:t>
+      </w:r>
+    </w:p>
+    <w:p>
+      <w:pPr>
+        <w:rPr>
+          <w:sz w:val="28"/>
+          <w:szCs w:val="28"/>
+        </w:rPr>
+      </w:pPr>
+    </w:p>
+    <w:p>
+      <w:pPr>
+        <w:rPr>
+          <w:sz w:val="28"/>
+          <w:szCs w:val="28"/>
+        </w:rPr>
+      </w:pPr>
+      <w:proofErr w:type="gramStart"/>
+      <w:r>
+        <w:rPr>
+          <w:sz w:val="28"/>
+          <w:szCs w:val="28"/>
+        </w:rPr>
+        <w:t>echo</w:t>
+      </w:r>
+      <w:proofErr w:type="gramEnd"/>
+      <w:r>
+        <w:rPr>
+          <w:sz w:val="28"/>
+          <w:szCs w:val="28"/>
+        </w:rPr>
+        <w:t xml:space="preserve"> "Enter the two number"</w:t>
+      </w:r>
+    </w:p>
+    <w:p>
+      <w:pPr>
+        <w:rPr>
+          <w:sz w:val="28"/>
+          <w:szCs w:val="28"/>
+        </w:rPr>
+      </w:pPr>
+      <w:proofErr w:type="gramStart"/>
+      <w:r>
+        <w:rPr>
+          <w:sz w:val="28"/>
+          <w:szCs w:val="28"/>
+        </w:rPr>
+        <w:t>read</w:t>
+      </w:r>
+      <w:proofErr w:type="gramEnd"/>
+      <w:r>
+        <w:rPr>
+          <w:sz w:val="28"/>
+          <w:szCs w:val="28"/>
+        </w:rPr>
+        <w:t xml:space="preserve"> n</w:t>
+      </w:r>
+    </w:p>
+    <w:p>
+      <w:pPr>
+        <w:rPr>
+          <w:sz w:val="28"/>
+          <w:szCs w:val="28"/>
+        </w:rPr>
+      </w:pPr>
+      <w:proofErr w:type="gramStart"/>
+      <w:r>
+        <w:rPr>
+          <w:sz w:val="28"/>
+          <w:szCs w:val="28"/>
+        </w:rPr>
+        <w:t>read</w:t>
+      </w:r>
+      <w:proofErr w:type="gramEnd"/>
+      <w:r>
+        <w:rPr>
+          <w:sz w:val="28"/>
+          <w:szCs w:val="28"/>
+        </w:rPr>
+        <w:t xml:space="preserve"> n1</w:t>
+      </w:r>
+    </w:p>
+    <w:p>
+      <w:pPr>
+        <w:rPr>
+          <w:sz w:val="28"/>
+          <w:szCs w:val="28"/>
+        </w:rPr>
+      </w:pPr>
+      <w:proofErr w:type="gramStart"/>
+      <w:r>
+        <w:rPr>
+          <w:sz w:val="28"/>
+          <w:szCs w:val="28"/>
+        </w:rPr>
+        <w:t>function</w:t>
+      </w:r>
+      <w:proofErr w:type="gramEnd"/>
+      <w:r>
+        <w:rPr>
+          <w:sz w:val="28"/>
+          <w:szCs w:val="28"/>
+        </w:rPr>
+        <w:t xml:space="preserve"> pal()</w:t>
+      </w:r>
+    </w:p>
+    <w:p>
+      <w:pPr>
+        <w:rPr>
+          <w:sz w:val="28"/>
+          <w:szCs w:val="28"/>
+        </w:rPr>
+      </w:pPr>
+      <w:r>
+        <w:rPr>
+          <w:sz w:val="28"/>
+          <w:szCs w:val="28"/>
+        </w:rPr>
+        <w:t>{</w:t>
+      </w:r>
+    </w:p>
+    <w:p>
+      <w:pPr>
+        <w:rPr>
+          <w:sz w:val="28"/>
+          <w:szCs w:val="28"/>
+        </w:rPr>
+      </w:pPr>
+      <w:proofErr w:type="gramStart"/>
+      <w:r>
+        <w:rPr>
+          <w:sz w:val="28"/>
+          <w:szCs w:val="28"/>
+        </w:rPr>
+        <w:t>number</w:t>
+      </w:r>
+      <w:proofErr w:type="gramEnd"/>
+      <w:r>
+        <w:rPr>
+          <w:sz w:val="28"/>
+          <w:szCs w:val="28"/>
+        </w:rPr>
+        <w:t>=$n</w:t>
+      </w:r>
+    </w:p>
+    <w:p>
+      <w:pPr>
+        <w:rPr>
+          <w:sz w:val="28"/>
+          <w:szCs w:val="28"/>
+        </w:rPr>
+      </w:pPr>
+      <w:r>
+        <w:rPr>
+          <w:sz w:val="28"/>
+          <w:szCs w:val="28"/>
+        </w:rPr>
+        <w:t>number1=$n1</w:t>
+      </w:r>
+    </w:p>
+    <w:p>
+      <w:pPr>
+        <w:rPr>
+          <w:sz w:val="28"/>
+          <w:szCs w:val="28"/>
+        </w:rPr>
+      </w:pPr>
+      <w:proofErr w:type="gramStart"/>
+      <w:r>
+        <w:rPr>
+          <w:sz w:val="28"/>
+          <w:szCs w:val="28"/>
+        </w:rPr>
+        <w:t>reverse=</w:t>
       </w:r>
       <w:proofErr w:type="gramEnd"/>
       <w:r>
@@ -5304,24 +7492,57 @@
           <w:sz w:val="28"/>
           <w:szCs w:val="28"/>
         </w:rPr>
-        <w:t>tails=</w:t>
-      </w:r>
-      <w:proofErr w:type="gramEnd"/>
-      <w:r>
-        <w:rPr>
-          <w:sz w:val="28"/>
-          <w:szCs w:val="28"/>
-        </w:rPr>
-        <w:t>0</w:t>
-      </w:r>
-    </w:p>
-    <w:p>
-      <w:pPr>
-        <w:rPr>
-          <w:sz w:val="28"/>
-          <w:szCs w:val="28"/>
-        </w:rPr>
-      </w:pPr>
+        <w:t>local</w:t>
+      </w:r>
+      <w:proofErr w:type="gramEnd"/>
+      <w:r>
+        <w:rPr>
+          <w:sz w:val="28"/>
+          <w:szCs w:val="28"/>
+        </w:rPr>
+        <w:t xml:space="preserve"> s=$1</w:t>
+      </w:r>
+    </w:p>
+    <w:p>
+      <w:pPr>
+        <w:rPr>
+          <w:sz w:val="28"/>
+          <w:szCs w:val="28"/>
+        </w:rPr>
+      </w:pPr>
+      <w:proofErr w:type="gramStart"/>
+      <w:r>
+        <w:rPr>
+          <w:sz w:val="28"/>
+          <w:szCs w:val="28"/>
+        </w:rPr>
+        <w:t>for</w:t>
+      </w:r>
+      <w:proofErr w:type="gramEnd"/>
+      <w:r>
+        <w:rPr>
+          <w:sz w:val="28"/>
+          <w:szCs w:val="28"/>
+        </w:rPr>
+        <w:t xml:space="preserve"> i in $s</w:t>
+      </w:r>
+    </w:p>
+    <w:p>
+      <w:pPr>
+        <w:rPr>
+          <w:sz w:val="28"/>
+          <w:szCs w:val="28"/>
+        </w:rPr>
+      </w:pPr>
+      <w:proofErr w:type="gramStart"/>
+      <w:r>
+        <w:rPr>
+          <w:sz w:val="28"/>
+          <w:szCs w:val="28"/>
+        </w:rPr>
+        <w:t>do</w:t>
+      </w:r>
+      <w:proofErr w:type="gramEnd"/>
     </w:p>
     <w:p>
       <w:pPr>
@@ -5352,7 +7573,23 @@
           <w:sz w:val="28"/>
           <w:szCs w:val="28"/>
         </w:rPr>
-        <w:t xml:space="preserve"> [ $flips -le 11 ]</w:t>
+        <w:t xml:space="preserve"> [ $i -</w:t>
+      </w:r>
+      <w:proofErr w:type="spellStart"/>
+      <w:r>
+        <w:rPr>
+          <w:sz w:val="28"/>
+          <w:szCs w:val="28"/>
+        </w:rPr>
+        <w:t>gt</w:t>
+      </w:r>
+      <w:proofErr w:type="spellEnd"/>
+      <w:r>
+        <w:rPr>
+          <w:sz w:val="28"/>
+          <w:szCs w:val="28"/>
+        </w:rPr>
+        <w:t xml:space="preserve"> 0 ]</w:t>
       </w:r>
     </w:p>
     <w:p>
@@ -5384,7 +7621,901 @@
           <w:sz w:val="28"/>
           <w:szCs w:val="28"/>
         </w:rPr>
-        <w:t xml:space="preserve">   Result=$((RANDOM%2))</w:t>
+        <w:t>a=`</w:t>
+      </w:r>
+      <w:proofErr w:type="spellStart"/>
+      <w:r>
+        <w:rPr>
+          <w:sz w:val="28"/>
+          <w:szCs w:val="28"/>
+        </w:rPr>
+        <w:t>expr</w:t>
+      </w:r>
+      <w:proofErr w:type="spellEnd"/>
+      <w:r>
+        <w:rPr>
+          <w:sz w:val="28"/>
+          <w:szCs w:val="28"/>
+        </w:rPr>
+        <w:t xml:space="preserve"> $i % 10 `</w:t>
+      </w:r>
+    </w:p>
+    <w:p>
+      <w:pPr>
+        <w:rPr>
+          <w:sz w:val="28"/>
+          <w:szCs w:val="28"/>
+        </w:rPr>
+      </w:pPr>
+      <w:r>
+        <w:rPr>
+          <w:sz w:val="28"/>
+          <w:szCs w:val="28"/>
+        </w:rPr>
+        <w:t>n=`</w:t>
+      </w:r>
+      <w:proofErr w:type="spellStart"/>
+      <w:r>
+        <w:rPr>
+          <w:sz w:val="28"/>
+          <w:szCs w:val="28"/>
+        </w:rPr>
+        <w:t>expr</w:t>
+      </w:r>
+      <w:proofErr w:type="spellEnd"/>
+      <w:r>
+        <w:rPr>
+          <w:sz w:val="28"/>
+          <w:szCs w:val="28"/>
+        </w:rPr>
+        <w:t xml:space="preserve"> $i / 10 `</w:t>
+      </w:r>
+    </w:p>
+    <w:p>
+      <w:pPr>
+        <w:rPr>
+          <w:sz w:val="28"/>
+          <w:szCs w:val="28"/>
+        </w:rPr>
+      </w:pPr>
+      <w:proofErr w:type="gramStart"/>
+      <w:r>
+        <w:rPr>
+          <w:sz w:val="28"/>
+          <w:szCs w:val="28"/>
+        </w:rPr>
+        <w:t>reverse</w:t>
+      </w:r>
+      <w:proofErr w:type="gramEnd"/>
+      <w:r>
+        <w:rPr>
+          <w:sz w:val="28"/>
+          <w:szCs w:val="28"/>
+        </w:rPr>
+        <w:t>=`</w:t>
+      </w:r>
+      <w:proofErr w:type="spellStart"/>
+      <w:r>
+        <w:rPr>
+          <w:sz w:val="28"/>
+          <w:szCs w:val="28"/>
+        </w:rPr>
+        <w:t>expr</w:t>
+      </w:r>
+      <w:proofErr w:type="spellEnd"/>
+      <w:r>
+        <w:rPr>
+          <w:sz w:val="28"/>
+          <w:szCs w:val="28"/>
+        </w:rPr>
+        <w:t xml:space="preserve"> $reverse \* 10 + $a`</w:t>
+      </w:r>
+    </w:p>
+    <w:p>
+      <w:pPr>
+        <w:rPr>
+          <w:sz w:val="28"/>
+          <w:szCs w:val="28"/>
+        </w:rPr>
+      </w:pPr>
+      <w:proofErr w:type="gramStart"/>
+      <w:r>
+        <w:rPr>
+          <w:sz w:val="28"/>
+          <w:szCs w:val="28"/>
+        </w:rPr>
+        <w:t>done</w:t>
+      </w:r>
+      <w:proofErr w:type="gramEnd"/>
+    </w:p>
+    <w:p>
+      <w:pPr>
+        <w:rPr>
+          <w:sz w:val="28"/>
+          <w:szCs w:val="28"/>
+        </w:rPr>
+      </w:pPr>
+    </w:p>
+    <w:p>
+      <w:pPr>
+        <w:rPr>
+          <w:sz w:val="28"/>
+          <w:szCs w:val="28"/>
+        </w:rPr>
+      </w:pPr>
+      <w:proofErr w:type="gramStart"/>
+      <w:r>
+        <w:rPr>
+          <w:sz w:val="28"/>
+          <w:szCs w:val="28"/>
+        </w:rPr>
+        <w:t>done</w:t>
+      </w:r>
+      <w:proofErr w:type="gramEnd"/>
+    </w:p>
+    <w:p>
+      <w:pPr>
+        <w:rPr>
+          <w:sz w:val="28"/>
+          <w:szCs w:val="28"/>
+        </w:rPr>
+      </w:pPr>
+      <w:proofErr w:type="gramStart"/>
+      <w:r>
+        <w:rPr>
+          <w:sz w:val="28"/>
+          <w:szCs w:val="28"/>
+        </w:rPr>
+        <w:t>if</w:t>
+      </w:r>
+      <w:proofErr w:type="gramEnd"/>
+      <w:r>
+        <w:rPr>
+          <w:sz w:val="28"/>
+          <w:szCs w:val="28"/>
+        </w:rPr>
+        <w:t xml:space="preserve"> [[ $number -</w:t>
+      </w:r>
+      <w:proofErr w:type="spellStart"/>
+      <w:r>
+        <w:rPr>
+          <w:sz w:val="28"/>
+          <w:szCs w:val="28"/>
+        </w:rPr>
+        <w:t>eq</w:t>
+      </w:r>
+      <w:proofErr w:type="spellEnd"/>
+      <w:r>
+        <w:rPr>
+          <w:sz w:val="28"/>
+          <w:szCs w:val="28"/>
+        </w:rPr>
+        <w:t xml:space="preserve"> $reverse &amp;&amp; $number1 -</w:t>
+      </w:r>
+      <w:proofErr w:type="spellStart"/>
+      <w:r>
+        <w:rPr>
+          <w:sz w:val="28"/>
+          <w:szCs w:val="28"/>
+        </w:rPr>
+        <w:t>eq</w:t>
+      </w:r>
+      <w:proofErr w:type="spellEnd"/>
+      <w:r>
+        <w:rPr>
+          <w:sz w:val="28"/>
+          <w:szCs w:val="28"/>
+        </w:rPr>
+        <w:t xml:space="preserve"> $reverse ]]</w:t>
+      </w:r>
+    </w:p>
+    <w:p>
+      <w:pPr>
+        <w:rPr>
+          <w:sz w:val="28"/>
+          <w:szCs w:val="28"/>
+        </w:rPr>
+      </w:pPr>
+      <w:proofErr w:type="gramStart"/>
+      <w:r>
+        <w:rPr>
+          <w:sz w:val="28"/>
+          <w:szCs w:val="28"/>
+        </w:rPr>
+        <w:t>then</w:t>
+      </w:r>
+      <w:proofErr w:type="gramEnd"/>
+    </w:p>
+    <w:p>
+      <w:pPr>
+        <w:rPr>
+          <w:sz w:val="28"/>
+          <w:szCs w:val="28"/>
+        </w:rPr>
+      </w:pPr>
+      <w:r>
+        <w:rPr>
+          <w:sz w:val="28"/>
+          <w:szCs w:val="28"/>
+        </w:rPr>
+        <w:lastRenderedPageBreak/>
+        <w:t xml:space="preserve">    </w:t>
+      </w:r>
+      <w:proofErr w:type="gramStart"/>
+      <w:r>
+        <w:rPr>
+          <w:sz w:val="28"/>
+          <w:szCs w:val="28"/>
+        </w:rPr>
+        <w:t>echo</w:t>
+      </w:r>
+      <w:proofErr w:type="gramEnd"/>
+      <w:r>
+        <w:rPr>
+          <w:sz w:val="28"/>
+          <w:szCs w:val="28"/>
+        </w:rPr>
+        <w:t xml:space="preserve"> "Number is palindrome"</w:t>
+      </w:r>
+    </w:p>
+    <w:p>
+      <w:pPr>
+        <w:rPr>
+          <w:sz w:val="28"/>
+          <w:szCs w:val="28"/>
+        </w:rPr>
+      </w:pPr>
+      <w:proofErr w:type="gramStart"/>
+      <w:r>
+        <w:rPr>
+          <w:sz w:val="28"/>
+          <w:szCs w:val="28"/>
+        </w:rPr>
+        <w:t>else</w:t>
+      </w:r>
+      <w:proofErr w:type="gramEnd"/>
+    </w:p>
+    <w:p>
+      <w:pPr>
+        <w:rPr>
+          <w:sz w:val="28"/>
+          <w:szCs w:val="28"/>
+        </w:rPr>
+      </w:pPr>
+      <w:r>
+        <w:rPr>
+          <w:sz w:val="28"/>
+          <w:szCs w:val="28"/>
+        </w:rPr>
+        <w:t xml:space="preserve">    </w:t>
+      </w:r>
+      <w:proofErr w:type="gramStart"/>
+      <w:r>
+        <w:rPr>
+          <w:sz w:val="28"/>
+          <w:szCs w:val="28"/>
+        </w:rPr>
+        <w:t>echo</w:t>
+      </w:r>
+      <w:proofErr w:type="gramEnd"/>
+      <w:r>
+        <w:rPr>
+          <w:sz w:val="28"/>
+          <w:szCs w:val="28"/>
+        </w:rPr>
+        <w:t xml:space="preserve"> "Number is not palindrome"</w:t>
+      </w:r>
+    </w:p>
+    <w:p>
+      <w:pPr>
+        <w:rPr>
+          <w:sz w:val="28"/>
+          <w:szCs w:val="28"/>
+        </w:rPr>
+      </w:pPr>
+      <w:proofErr w:type="gramStart"/>
+      <w:r>
+        <w:rPr>
+          <w:sz w:val="28"/>
+          <w:szCs w:val="28"/>
+        </w:rPr>
+        <w:t>fi</w:t>
+      </w:r>
+      <w:proofErr w:type="gramEnd"/>
+    </w:p>
+    <w:p>
+      <w:pPr>
+        <w:rPr>
+          <w:sz w:val="28"/>
+          <w:szCs w:val="28"/>
+        </w:rPr>
+      </w:pPr>
+    </w:p>
+    <w:p>
+      <w:pPr>
+        <w:rPr>
+          <w:sz w:val="28"/>
+          <w:szCs w:val="28"/>
+        </w:rPr>
+      </w:pPr>
+    </w:p>
+    <w:p>
+      <w:pPr>
+        <w:rPr>
+          <w:sz w:val="28"/>
+          <w:szCs w:val="28"/>
+        </w:rPr>
+      </w:pPr>
+      <w:r>
+        <w:rPr>
+          <w:sz w:val="28"/>
+          <w:szCs w:val="28"/>
+        </w:rPr>
+        <w:t>}</w:t>
+      </w:r>
+    </w:p>
+    <w:p>
+      <w:pPr>
+        <w:rPr>
+          <w:sz w:val="28"/>
+          <w:szCs w:val="28"/>
+        </w:rPr>
+      </w:pPr>
+      <w:r>
+        <w:rPr>
+          <w:sz w:val="28"/>
+          <w:szCs w:val="28"/>
+        </w:rPr>
+        <w:t>r=`pal $n $n1`</w:t>
+      </w:r>
+    </w:p>
+    <w:p>
+      <w:pPr>
+        <w:rPr>
+          <w:sz w:val="28"/>
+          <w:szCs w:val="28"/>
+        </w:rPr>
+      </w:pPr>
+      <w:proofErr w:type="gramStart"/>
+      <w:r>
+        <w:rPr>
+          <w:sz w:val="28"/>
+          <w:szCs w:val="28"/>
+        </w:rPr>
+        <w:t>echo</w:t>
+      </w:r>
+      <w:proofErr w:type="gramEnd"/>
+      <w:r>
+        <w:rPr>
+          <w:sz w:val="28"/>
+          <w:szCs w:val="28"/>
+        </w:rPr>
+        <w:t xml:space="preserve"> "$r"</w:t>
+      </w:r>
+    </w:p>
+    <w:p>
+      <w:pPr>
+        <w:rPr>
+          <w:sz w:val="28"/>
+          <w:szCs w:val="28"/>
+        </w:rPr>
+      </w:pPr>
+    </w:p>
+    <w:p>
+      <w:pPr>
+        <w:rPr>
+          <w:b/>
+          <w:sz w:val="28"/>
+          <w:szCs w:val="28"/>
+          <w:u w:val="single"/>
+        </w:rPr>
+      </w:pPr>
+      <w:r>
+        <w:rPr>
+          <w:b/>
+          <w:sz w:val="28"/>
+          <w:szCs w:val="28"/>
+          <w:u w:val="single"/>
+        </w:rPr>
+        <w:t xml:space="preserve">Q.13 Take a number from user and check if </w:t>
+      </w:r>
+      <w:r>
+        <w:rPr>
+          <w:b/>
+          <w:sz w:val="28"/>
+          <w:szCs w:val="28"/>
+          <w:u w:val="single"/>
+        </w:rPr>
+        <w:t>the number is a Prime then show</w:t>
+      </w:r>
+    </w:p>
+    <w:p>
+      <w:pPr>
+        <w:rPr>
+          <w:b/>
+          <w:sz w:val="28"/>
+          <w:szCs w:val="28"/>
+          <w:u w:val="single"/>
+        </w:rPr>
+      </w:pPr>
+      <w:proofErr w:type="gramStart"/>
+      <w:r>
+        <w:rPr>
+          <w:b/>
+          <w:sz w:val="28"/>
+          <w:szCs w:val="28"/>
+          <w:u w:val="single"/>
+        </w:rPr>
+        <w:t>that</w:t>
+      </w:r>
+      <w:proofErr w:type="gramEnd"/>
+      <w:r>
+        <w:rPr>
+          <w:b/>
+          <w:sz w:val="28"/>
+          <w:szCs w:val="28"/>
+          <w:u w:val="single"/>
+        </w:rPr>
+        <w:t xml:space="preserve"> its palindrome is also prime</w:t>
+      </w:r>
+    </w:p>
+    <w:p>
+      <w:pPr>
+        <w:rPr>
+          <w:b/>
+          <w:sz w:val="28"/>
+          <w:szCs w:val="28"/>
+          <w:u w:val="single"/>
+        </w:rPr>
+      </w:pPr>
+      <w:r>
+        <w:rPr>
+          <w:b/>
+          <w:sz w:val="28"/>
+          <w:szCs w:val="28"/>
+          <w:u w:val="single"/>
+        </w:rPr>
+        <w:t>a. Write function check if number is Prime</w:t>
+      </w:r>
+    </w:p>
+    <w:p>
+      <w:pPr>
+        <w:rPr>
+          <w:b/>
+          <w:sz w:val="28"/>
+          <w:szCs w:val="28"/>
+          <w:u w:val="single"/>
+        </w:rPr>
+      </w:pPr>
+      <w:r>
+        <w:rPr>
+          <w:b/>
+          <w:sz w:val="28"/>
+          <w:szCs w:val="28"/>
+          <w:u w:val="single"/>
+        </w:rPr>
+        <w:t>b. Write function to get the Palindrome.</w:t>
+      </w:r>
+    </w:p>
+    <w:p>
+      <w:pPr>
+        <w:rPr>
+          <w:b/>
+          <w:sz w:val="28"/>
+          <w:szCs w:val="28"/>
+          <w:u w:val="single"/>
+        </w:rPr>
+      </w:pPr>
+      <w:r>
+        <w:rPr>
+          <w:b/>
+          <w:sz w:val="28"/>
+          <w:szCs w:val="28"/>
+          <w:u w:val="single"/>
+        </w:rPr>
+        <w:t xml:space="preserve">c. Check if the Palindrome number is also </w:t>
+      </w:r>
+      <w:proofErr w:type="gramStart"/>
+      <w:r>
+        <w:rPr>
+          <w:b/>
+          <w:sz w:val="28"/>
+          <w:szCs w:val="28"/>
+          <w:u w:val="single"/>
+        </w:rPr>
+        <w:t>prime</w:t>
+      </w:r>
+      <w:proofErr w:type="gramEnd"/>
+    </w:p>
+    <w:p>
+      <w:pPr>
+        <w:rPr>
+          <w:sz w:val="28"/>
+          <w:szCs w:val="28"/>
+        </w:rPr>
+      </w:pPr>
+    </w:p>
+    <w:p>
+      <w:pPr>
+        <w:rPr>
+          <w:sz w:val="28"/>
+          <w:szCs w:val="28"/>
+        </w:rPr>
+      </w:pPr>
+      <w:proofErr w:type="gramStart"/>
+      <w:r>
+        <w:rPr>
+          <w:sz w:val="28"/>
+          <w:szCs w:val="28"/>
+        </w:rPr>
+        <w:t>Answer :=</w:t>
+      </w:r>
+      <w:proofErr w:type="gramEnd"/>
+    </w:p>
+    <w:p>
+      <w:pPr>
+        <w:rPr>
+          <w:sz w:val="28"/>
+          <w:szCs w:val="28"/>
+        </w:rPr>
+      </w:pPr>
+      <w:r>
+        <w:rPr>
+          <w:sz w:val="28"/>
+          <w:szCs w:val="28"/>
+        </w:rPr>
+        <w:t xml:space="preserve">function </w:t>
+      </w:r>
+      <w:proofErr w:type="spellStart"/>
+      <w:r>
+        <w:rPr>
+          <w:sz w:val="28"/>
+          <w:szCs w:val="28"/>
+        </w:rPr>
+        <w:t>palindromeNo</w:t>
+      </w:r>
+      <w:proofErr w:type="spellEnd"/>
+      <w:r>
+        <w:rPr>
+          <w:sz w:val="28"/>
+          <w:szCs w:val="28"/>
+        </w:rPr>
+        <w:t>(){</w:t>
+      </w:r>
+    </w:p>
+    <w:p>
+      <w:pPr>
+        <w:rPr>
+          <w:sz w:val="28"/>
+          <w:szCs w:val="28"/>
+        </w:rPr>
+      </w:pPr>
+    </w:p>
+    <w:p>
+      <w:pPr>
+        <w:rPr>
+          <w:sz w:val="28"/>
+          <w:szCs w:val="28"/>
+        </w:rPr>
+      </w:pPr>
+      <w:r>
+        <w:rPr>
+          <w:sz w:val="28"/>
+          <w:szCs w:val="28"/>
+        </w:rPr>
+        <w:t>number=$1</w:t>
+      </w:r>
+    </w:p>
+    <w:p>
+      <w:pPr>
+        <w:rPr>
+          <w:sz w:val="28"/>
+          <w:szCs w:val="28"/>
+        </w:rPr>
+      </w:pPr>
+      <w:r>
+        <w:rPr>
+          <w:sz w:val="28"/>
+          <w:szCs w:val="28"/>
+        </w:rPr>
+        <w:t>while [ $1 -</w:t>
+      </w:r>
+      <w:proofErr w:type="spellStart"/>
+      <w:r>
+        <w:rPr>
+          <w:sz w:val="28"/>
+          <w:szCs w:val="28"/>
+        </w:rPr>
+        <w:t>gt</w:t>
+      </w:r>
+      <w:proofErr w:type="spellEnd"/>
+      <w:r>
+        <w:rPr>
+          <w:sz w:val="28"/>
+          <w:szCs w:val="28"/>
+        </w:rPr>
+        <w:t xml:space="preserve"> 0 ]</w:t>
+      </w:r>
+    </w:p>
+    <w:p>
+      <w:pPr>
+        <w:rPr>
+          <w:sz w:val="28"/>
+          <w:szCs w:val="28"/>
+        </w:rPr>
+      </w:pPr>
+      <w:r>
+        <w:rPr>
+          <w:sz w:val="28"/>
+          <w:szCs w:val="28"/>
+        </w:rPr>
+        <w:t>do</w:t>
+      </w:r>
+    </w:p>
+    <w:p>
+      <w:pPr>
+        <w:rPr>
+          <w:sz w:val="28"/>
+          <w:szCs w:val="28"/>
+        </w:rPr>
+      </w:pPr>
+      <w:r>
+        <w:rPr>
+          <w:sz w:val="28"/>
+          <w:szCs w:val="28"/>
+        </w:rPr>
+        <w:t>a= $(( $number % 10 ))</w:t>
+      </w:r>
+    </w:p>
+    <w:p>
+      <w:pPr>
+        <w:rPr>
+          <w:sz w:val="28"/>
+          <w:szCs w:val="28"/>
+        </w:rPr>
+      </w:pPr>
+      <w:r>
+        <w:rPr>
+          <w:sz w:val="28"/>
+          <w:szCs w:val="28"/>
+        </w:rPr>
+        <w:t xml:space="preserve">rev=$( echo ${rev}${a} ) </w:t>
+      </w:r>
+    </w:p>
+    <w:p>
+      <w:pPr>
+        <w:rPr>
+          <w:sz w:val="28"/>
+          <w:szCs w:val="28"/>
+        </w:rPr>
+      </w:pPr>
+      <w:r>
+        <w:rPr>
+          <w:sz w:val="28"/>
+          <w:szCs w:val="28"/>
+        </w:rPr>
+        <w:lastRenderedPageBreak/>
+        <w:t>r=$(( $1 / 10 ))</w:t>
+      </w:r>
+    </w:p>
+    <w:p>
+      <w:pPr>
+        <w:rPr>
+          <w:sz w:val="28"/>
+          <w:szCs w:val="28"/>
+        </w:rPr>
+      </w:pPr>
+      <w:r>
+        <w:rPr>
+          <w:sz w:val="28"/>
+          <w:szCs w:val="28"/>
+        </w:rPr>
+        <w:t>done</w:t>
+      </w:r>
+    </w:p>
+    <w:p>
+      <w:pPr>
+        <w:rPr>
+          <w:sz w:val="28"/>
+          <w:szCs w:val="28"/>
+        </w:rPr>
+      </w:pPr>
+      <w:r>
+        <w:rPr>
+          <w:sz w:val="28"/>
+          <w:szCs w:val="28"/>
+        </w:rPr>
+        <w:t>echo $reverse</w:t>
+      </w:r>
+    </w:p>
+    <w:p>
+      <w:pPr>
+        <w:rPr>
+          <w:sz w:val="28"/>
+          <w:szCs w:val="28"/>
+        </w:rPr>
+      </w:pPr>
+      <w:r>
+        <w:rPr>
+          <w:sz w:val="28"/>
+          <w:szCs w:val="28"/>
+        </w:rPr>
+        <w:t>if [ $number -</w:t>
+      </w:r>
+      <w:proofErr w:type="spellStart"/>
+      <w:r>
+        <w:rPr>
+          <w:sz w:val="28"/>
+          <w:szCs w:val="28"/>
+        </w:rPr>
+        <w:t>eq</w:t>
+      </w:r>
+      <w:proofErr w:type="spellEnd"/>
+      <w:r>
+        <w:rPr>
+          <w:sz w:val="28"/>
+          <w:szCs w:val="28"/>
+        </w:rPr>
+        <w:t xml:space="preserve"> $reverse ]</w:t>
+      </w:r>
+    </w:p>
+    <w:p>
+      <w:pPr>
+        <w:rPr>
+          <w:sz w:val="28"/>
+          <w:szCs w:val="28"/>
+        </w:rPr>
+      </w:pPr>
+      <w:r>
+        <w:rPr>
+          <w:sz w:val="28"/>
+          <w:szCs w:val="28"/>
+        </w:rPr>
+        <w:t>then</w:t>
+      </w:r>
+    </w:p>
+    <w:p>
+      <w:pPr>
+        <w:rPr>
+          <w:sz w:val="28"/>
+          <w:szCs w:val="28"/>
+        </w:rPr>
+      </w:pPr>
+      <w:r>
+        <w:rPr>
+          <w:sz w:val="28"/>
+          <w:szCs w:val="28"/>
+        </w:rPr>
+        <w:t xml:space="preserve">    echo "Number is palindrome"</w:t>
+      </w:r>
+    </w:p>
+    <w:p>
+      <w:pPr>
+        <w:rPr>
+          <w:sz w:val="28"/>
+          <w:szCs w:val="28"/>
+        </w:rPr>
+      </w:pPr>
+      <w:r>
+        <w:rPr>
+          <w:sz w:val="28"/>
+          <w:szCs w:val="28"/>
+        </w:rPr>
+        <w:t>else</w:t>
+      </w:r>
+    </w:p>
+    <w:p>
+      <w:pPr>
+        <w:rPr>
+          <w:sz w:val="28"/>
+          <w:szCs w:val="28"/>
+        </w:rPr>
+      </w:pPr>
+      <w:r>
+        <w:rPr>
+          <w:sz w:val="28"/>
+          <w:szCs w:val="28"/>
+        </w:rPr>
+        <w:t xml:space="preserve">    echo "Number is not palindrome"</w:t>
+      </w:r>
+    </w:p>
+    <w:p>
+      <w:pPr>
+        <w:rPr>
+          <w:sz w:val="28"/>
+          <w:szCs w:val="28"/>
+        </w:rPr>
+      </w:pPr>
+      <w:r>
+        <w:rPr>
+          <w:sz w:val="28"/>
+          <w:szCs w:val="28"/>
+        </w:rPr>
+        <w:t>fi</w:t>
+      </w:r>
+    </w:p>
+    <w:p>
+      <w:pPr>
+        <w:rPr>
+          <w:sz w:val="28"/>
+          <w:szCs w:val="28"/>
+        </w:rPr>
+      </w:pPr>
+      <w:r>
+        <w:rPr>
+          <w:sz w:val="28"/>
+          <w:szCs w:val="28"/>
+        </w:rPr>
+        <w:t>}</w:t>
+      </w:r>
+    </w:p>
+    <w:p>
+      <w:pPr>
+        <w:rPr>
+          <w:sz w:val="28"/>
+          <w:szCs w:val="28"/>
+        </w:rPr>
+      </w:pPr>
+    </w:p>
+    <w:p>
+      <w:pPr>
+        <w:rPr>
+          <w:sz w:val="28"/>
+          <w:szCs w:val="28"/>
+        </w:rPr>
+      </w:pPr>
+      <w:r>
+        <w:rPr>
+          <w:sz w:val="28"/>
+          <w:szCs w:val="28"/>
+        </w:rPr>
+        <w:t xml:space="preserve">function </w:t>
+      </w:r>
+      <w:proofErr w:type="spellStart"/>
+      <w:r>
+        <w:rPr>
+          <w:sz w:val="28"/>
+          <w:szCs w:val="28"/>
+        </w:rPr>
+        <w:t>primeNo</w:t>
+      </w:r>
+      <w:proofErr w:type="spellEnd"/>
+      <w:r>
+        <w:rPr>
+          <w:sz w:val="28"/>
+          <w:szCs w:val="28"/>
+        </w:rPr>
+        <w:t>(){</w:t>
+      </w:r>
+    </w:p>
+    <w:p>
+      <w:pPr>
+        <w:rPr>
+          <w:sz w:val="28"/>
+          <w:szCs w:val="28"/>
+        </w:rPr>
+      </w:pPr>
+      <w:r>
+        <w:rPr>
+          <w:sz w:val="28"/>
+          <w:szCs w:val="28"/>
+        </w:rPr>
+        <w:t>while [ $temp -le $1/2 ]</w:t>
+      </w:r>
+    </w:p>
+    <w:p>
+      <w:pPr>
+        <w:rPr>
+          <w:sz w:val="28"/>
+          <w:szCs w:val="28"/>
+        </w:rPr>
+      </w:pPr>
+      <w:r>
+        <w:rPr>
+          <w:sz w:val="28"/>
+          <w:szCs w:val="28"/>
+        </w:rPr>
+        <w:t>do</w:t>
       </w:r>
     </w:p>
     <w:p>
@@ -5401,59 +8532,59 @@
         </w:rPr>
         <w:t xml:space="preserve">  </w:t>
       </w:r>
-      <w:proofErr w:type="gramStart"/>
-      <w:r>
-        <w:rPr>
-          <w:sz w:val="28"/>
-          <w:szCs w:val="28"/>
-        </w:rPr>
-        <w:t>flips</w:t>
-      </w:r>
-      <w:proofErr w:type="gramEnd"/>
-      <w:r>
-        <w:rPr>
-          <w:sz w:val="28"/>
-          <w:szCs w:val="28"/>
-        </w:rPr>
-        <w:t xml:space="preserve"> = $(( flips+1 ))</w:t>
-      </w:r>
-    </w:p>
-    <w:p>
-      <w:pPr>
-        <w:rPr>
-          <w:sz w:val="28"/>
-          <w:szCs w:val="28"/>
-        </w:rPr>
-      </w:pPr>
-      <w:r>
-        <w:rPr>
-          <w:sz w:val="28"/>
-          <w:szCs w:val="28"/>
-        </w:rPr>
-        <w:t xml:space="preserve">  </w:t>
-      </w:r>
-      <w:proofErr w:type="gramStart"/>
-      <w:r>
-        <w:rPr>
-          <w:sz w:val="28"/>
-          <w:szCs w:val="28"/>
-        </w:rPr>
-        <w:t>if</w:t>
-      </w:r>
-      <w:proofErr w:type="gramEnd"/>
-      <w:r>
-        <w:rPr>
-          <w:sz w:val="28"/>
-          <w:szCs w:val="28"/>
-        </w:rPr>
-        <w:t xml:space="preserve"> [[ ${Result} -</w:t>
-      </w:r>
       <w:proofErr w:type="spellStart"/>
       <w:r>
         <w:rPr>
           <w:sz w:val="28"/>
           <w:szCs w:val="28"/>
         </w:rPr>
+        <w:t>ans</w:t>
+      </w:r>
+      <w:proofErr w:type="spellEnd"/>
+      <w:r>
+        <w:rPr>
+          <w:sz w:val="28"/>
+          <w:szCs w:val="28"/>
+        </w:rPr>
+        <w:t>=$(( $1%i ))</w:t>
+      </w:r>
+    </w:p>
+    <w:p>
+      <w:pPr>
+        <w:rPr>
+          <w:sz w:val="28"/>
+          <w:szCs w:val="28"/>
+        </w:rPr>
+      </w:pPr>
+      <w:r>
+        <w:rPr>
+          <w:sz w:val="28"/>
+          <w:szCs w:val="28"/>
+        </w:rPr>
+        <w:t xml:space="preserve">  if [ $</w:t>
+      </w:r>
+      <w:proofErr w:type="spellStart"/>
+      <w:r>
+        <w:rPr>
+          <w:sz w:val="28"/>
+          <w:szCs w:val="28"/>
+        </w:rPr>
+        <w:t>ans</w:t>
+      </w:r>
+      <w:proofErr w:type="spellEnd"/>
+      <w:r>
+        <w:rPr>
+          <w:sz w:val="28"/>
+          <w:szCs w:val="28"/>
+        </w:rPr>
+        <w:t xml:space="preserve"> -</w:t>
+      </w:r>
+      <w:proofErr w:type="spellStart"/>
+      <w:r>
+        <w:rPr>
+          <w:sz w:val="28"/>
+          <w:szCs w:val="28"/>
+        </w:rPr>
         <w:t>eq</w:t>
       </w:r>
       <w:proofErr w:type="spellEnd"/>
@@ -5462,94 +8593,106 @@
           <w:sz w:val="28"/>
           <w:szCs w:val="28"/>
         </w:rPr>
-        <w:t xml:space="preserve"> 0 ]]</w:t>
-      </w:r>
-    </w:p>
-    <w:p>
-      <w:pPr>
-        <w:rPr>
-          <w:sz w:val="28"/>
-          <w:szCs w:val="28"/>
-        </w:rPr>
-      </w:pPr>
-      <w:r>
-        <w:rPr>
-          <w:sz w:val="28"/>
-          <w:szCs w:val="28"/>
-        </w:rPr>
-        <w:t xml:space="preserve">   </w:t>
-      </w:r>
-      <w:proofErr w:type="gramStart"/>
-      <w:r>
-        <w:rPr>
-          <w:sz w:val="28"/>
-          <w:szCs w:val="28"/>
-        </w:rPr>
-        <w:t>then</w:t>
-      </w:r>
-      <w:proofErr w:type="gramEnd"/>
-    </w:p>
-    <w:p>
-      <w:pPr>
-        <w:rPr>
-          <w:sz w:val="28"/>
-          <w:szCs w:val="28"/>
-        </w:rPr>
-      </w:pPr>
-      <w:r>
-        <w:rPr>
-          <w:sz w:val="28"/>
-          <w:szCs w:val="28"/>
-        </w:rPr>
-        <w:t xml:space="preserve">   </w:t>
-      </w:r>
-      <w:proofErr w:type="gramStart"/>
-      <w:r>
-        <w:rPr>
-          <w:sz w:val="28"/>
-          <w:szCs w:val="28"/>
-        </w:rPr>
-        <w:t>echo</w:t>
-      </w:r>
-      <w:proofErr w:type="gramEnd"/>
-      <w:r>
-        <w:rPr>
-          <w:sz w:val="28"/>
-          <w:szCs w:val="28"/>
-        </w:rPr>
-        <w:t xml:space="preserve"> "HEADS"</w:t>
-      </w:r>
-    </w:p>
-    <w:p>
-      <w:pPr>
-        <w:rPr>
-          <w:sz w:val="28"/>
-          <w:szCs w:val="28"/>
-        </w:rPr>
-      </w:pPr>
-      <w:r>
-        <w:rPr>
-          <w:sz w:val="28"/>
-          <w:szCs w:val="28"/>
-        </w:rPr>
-        <w:t xml:space="preserve">   </w:t>
-      </w:r>
-      <w:proofErr w:type="gramStart"/>
-      <w:r>
-        <w:rPr>
-          <w:sz w:val="28"/>
-          <w:szCs w:val="28"/>
-        </w:rPr>
-        <w:t>head</w:t>
-      </w:r>
-      <w:proofErr w:type="gramEnd"/>
-      <w:r>
-        <w:rPr>
-          <w:sz w:val="28"/>
-          <w:szCs w:val="28"/>
-        </w:rPr>
-        <w:t xml:space="preserve"> = $(( heads+1 ))</w:t>
-      </w:r>
+        <w:t xml:space="preserve"> 0 ]</w:t>
+      </w:r>
+    </w:p>
+    <w:p>
+      <w:pPr>
+        <w:rPr>
+          <w:sz w:val="28"/>
+          <w:szCs w:val="28"/>
+        </w:rPr>
+      </w:pPr>
+      <w:r>
+        <w:rPr>
+          <w:sz w:val="28"/>
+          <w:szCs w:val="28"/>
+        </w:rPr>
+        <w:t xml:space="preserve">  then</w:t>
+      </w:r>
+    </w:p>
+    <w:p>
+      <w:pPr>
+        <w:rPr>
+          <w:sz w:val="28"/>
+          <w:szCs w:val="28"/>
+        </w:rPr>
+      </w:pPr>
+      <w:r>
+        <w:rPr>
+          <w:sz w:val="28"/>
+          <w:szCs w:val="28"/>
+        </w:rPr>
+        <w:t xml:space="preserve">    echo "$1 is not a prime number."</w:t>
+      </w:r>
+    </w:p>
+    <w:p>
+      <w:pPr>
+        <w:rPr>
+          <w:sz w:val="28"/>
+          <w:szCs w:val="28"/>
+        </w:rPr>
+      </w:pPr>
+      <w:r>
+        <w:rPr>
+          <w:sz w:val="28"/>
+          <w:szCs w:val="28"/>
+        </w:rPr>
+        <w:t xml:space="preserve">  else</w:t>
+      </w:r>
+    </w:p>
+    <w:p>
+      <w:pPr>
+        <w:rPr>
+          <w:sz w:val="28"/>
+          <w:szCs w:val="28"/>
+        </w:rPr>
+      </w:pPr>
+      <w:r>
+        <w:rPr>
+          <w:sz w:val="28"/>
+          <w:szCs w:val="28"/>
+        </w:rPr>
+        <w:t xml:space="preserve">    echo "$1 is a prime number."</w:t>
+      </w:r>
+    </w:p>
+    <w:p>
+      <w:pPr>
+        <w:rPr>
+          <w:sz w:val="28"/>
+          <w:szCs w:val="28"/>
+        </w:rPr>
+      </w:pPr>
+      <w:r>
+        <w:rPr>
+          <w:sz w:val="28"/>
+          <w:szCs w:val="28"/>
+        </w:rPr>
+        <w:t xml:space="preserve">  fi</w:t>
+      </w:r>
+    </w:p>
+    <w:p>
+      <w:pPr>
+        <w:rPr>
+          <w:sz w:val="28"/>
+          <w:szCs w:val="28"/>
+        </w:rPr>
+      </w:pPr>
+      <w:r>
+        <w:rPr>
+          <w:sz w:val="28"/>
+          <w:szCs w:val="28"/>
+        </w:rPr>
+        <w:t>done</w:t>
+      </w:r>
+    </w:p>
+    <w:p>
+      <w:pPr>
+        <w:rPr>
+          <w:sz w:val="28"/>
+          <w:szCs w:val="28"/>
+        </w:rPr>
+      </w:pPr>
     </w:p>
     <w:p>
       <w:pPr>
@@ -5559,30 +8702,98 @@
         </w:rPr>
       </w:pPr>
       <w:proofErr w:type="spellStart"/>
-      <w:proofErr w:type="gramStart"/>
-      <w:r>
-        <w:rPr>
-          <w:sz w:val="28"/>
-          <w:szCs w:val="28"/>
-        </w:rPr>
-        <w:t>elif</w:t>
+      <w:r>
+        <w:rPr>
+          <w:sz w:val="28"/>
+          <w:szCs w:val="28"/>
+        </w:rPr>
+        <w:t>palindromeNo</w:t>
       </w:r>
       <w:proofErr w:type="spellEnd"/>
-      <w:proofErr w:type="gramEnd"/>
-      <w:r>
-        <w:rPr>
-          <w:sz w:val="28"/>
-          <w:szCs w:val="28"/>
-        </w:rPr>
-        <w:t xml:space="preserve"> [[ ${Result} -</w:t>
-      </w:r>
+      <w:r>
+        <w:rPr>
+          <w:sz w:val="28"/>
+          <w:szCs w:val="28"/>
+        </w:rPr>
+        <w:t xml:space="preserve"> $1</w:t>
+      </w:r>
+    </w:p>
+    <w:p>
+      <w:pPr>
+        <w:rPr>
+          <w:sz w:val="28"/>
+          <w:szCs w:val="28"/>
+        </w:rPr>
+      </w:pPr>
+      <w:r>
+        <w:rPr>
+          <w:sz w:val="28"/>
+          <w:szCs w:val="28"/>
+        </w:rPr>
+        <w:lastRenderedPageBreak/>
+        <w:t>}</w:t>
+      </w:r>
+    </w:p>
+    <w:p>
+      <w:pPr>
+        <w:rPr>
+          <w:sz w:val="28"/>
+          <w:szCs w:val="28"/>
+        </w:rPr>
+      </w:pPr>
+    </w:p>
+    <w:p>
+      <w:pPr>
+        <w:rPr>
+          <w:sz w:val="28"/>
+          <w:szCs w:val="28"/>
+        </w:rPr>
+      </w:pPr>
+      <w:r>
+        <w:rPr>
+          <w:sz w:val="28"/>
+          <w:szCs w:val="28"/>
+        </w:rPr>
+        <w:t>echo -e "Enter Number : \c"</w:t>
+      </w:r>
+    </w:p>
+    <w:p>
+      <w:pPr>
+        <w:rPr>
+          <w:sz w:val="28"/>
+          <w:szCs w:val="28"/>
+        </w:rPr>
+      </w:pPr>
+      <w:r>
+        <w:rPr>
+          <w:sz w:val="28"/>
+          <w:szCs w:val="28"/>
+        </w:rPr>
+        <w:t>read n</w:t>
+      </w:r>
+    </w:p>
+    <w:p>
+      <w:pPr>
+        <w:rPr>
+          <w:sz w:val="28"/>
+          <w:szCs w:val="28"/>
+        </w:rPr>
+      </w:pPr>
+    </w:p>
+    <w:p>
+      <w:pPr>
+        <w:rPr>
+          <w:sz w:val="28"/>
+          <w:szCs w:val="28"/>
+        </w:rPr>
+      </w:pPr>
       <w:proofErr w:type="spellStart"/>
       <w:r>
         <w:rPr>
           <w:sz w:val="28"/>
           <w:szCs w:val="28"/>
         </w:rPr>
-        <w:t>eq</w:t>
+        <w:t>primeNo</w:t>
       </w:r>
       <w:proofErr w:type="spellEnd"/>
       <w:r>
@@ -5590,233 +8801,42 @@
           <w:sz w:val="28"/>
           <w:szCs w:val="28"/>
         </w:rPr>
-        <w:t xml:space="preserve"> 1 ]]</w:t>
-      </w:r>
-    </w:p>
-    <w:p>
-      <w:pPr>
-        <w:rPr>
-          <w:sz w:val="28"/>
-          <w:szCs w:val="28"/>
-        </w:rPr>
-      </w:pPr>
-      <w:r>
-        <w:rPr>
-          <w:sz w:val="28"/>
-          <w:szCs w:val="28"/>
-        </w:rPr>
-        <w:t xml:space="preserve"> </w:t>
-      </w:r>
-      <w:proofErr w:type="gramStart"/>
-      <w:r>
-        <w:rPr>
-          <w:sz w:val="28"/>
-          <w:szCs w:val="28"/>
-        </w:rPr>
-        <w:t>then</w:t>
-      </w:r>
-      <w:proofErr w:type="gramEnd"/>
-    </w:p>
-    <w:p>
-      <w:pPr>
-        <w:rPr>
-          <w:sz w:val="28"/>
-          <w:szCs w:val="28"/>
-        </w:rPr>
-      </w:pPr>
-      <w:r>
-        <w:rPr>
-          <w:sz w:val="28"/>
-          <w:szCs w:val="28"/>
-        </w:rPr>
-        <w:t xml:space="preserve">     </w:t>
-      </w:r>
-      <w:proofErr w:type="gramStart"/>
-      <w:r>
-        <w:rPr>
-          <w:sz w:val="28"/>
-          <w:szCs w:val="28"/>
-        </w:rPr>
-        <w:t>echo</w:t>
-      </w:r>
-      <w:proofErr w:type="gramEnd"/>
-      <w:r>
-        <w:rPr>
-          <w:sz w:val="28"/>
-          <w:szCs w:val="28"/>
-        </w:rPr>
-        <w:t xml:space="preserve"> "TAILS"</w:t>
-      </w:r>
-    </w:p>
-    <w:p>
-      <w:pPr>
-        <w:rPr>
-          <w:sz w:val="28"/>
-          <w:szCs w:val="28"/>
-        </w:rPr>
-      </w:pPr>
-      <w:r>
-        <w:rPr>
-          <w:sz w:val="28"/>
-          <w:szCs w:val="28"/>
-        </w:rPr>
-        <w:t xml:space="preserve">     </w:t>
-      </w:r>
-      <w:proofErr w:type="gramStart"/>
-      <w:r>
-        <w:rPr>
-          <w:sz w:val="28"/>
-          <w:szCs w:val="28"/>
-        </w:rPr>
-        <w:t>tails</w:t>
-      </w:r>
-      <w:proofErr w:type="gramEnd"/>
-      <w:r>
-        <w:rPr>
-          <w:sz w:val="28"/>
-          <w:szCs w:val="28"/>
-        </w:rPr>
-        <w:t xml:space="preserve"> =$(( heads+1 ))</w:t>
-      </w:r>
-      <w:r>
-        <w:rPr>
-          <w:sz w:val="28"/>
-          <w:szCs w:val="28"/>
-        </w:rPr>
-        <w:tab/>
-      </w:r>
-    </w:p>
-    <w:p>
-      <w:pPr>
-        <w:rPr>
-          <w:sz w:val="28"/>
-          <w:szCs w:val="28"/>
-        </w:rPr>
-      </w:pPr>
-      <w:proofErr w:type="gramStart"/>
-      <w:r>
-        <w:rPr>
-          <w:sz w:val="28"/>
-          <w:szCs w:val="28"/>
-        </w:rPr>
-        <w:lastRenderedPageBreak/>
-        <w:t>fi</w:t>
-      </w:r>
-      <w:proofErr w:type="gramEnd"/>
-    </w:p>
-    <w:p>
-      <w:pPr>
-        <w:rPr>
-          <w:sz w:val="28"/>
-          <w:szCs w:val="28"/>
-        </w:rPr>
-      </w:pPr>
-      <w:proofErr w:type="gramStart"/>
-      <w:r>
-        <w:rPr>
-          <w:sz w:val="28"/>
-          <w:szCs w:val="28"/>
-        </w:rPr>
-        <w:t>done</w:t>
-      </w:r>
-      <w:proofErr w:type="gramEnd"/>
-    </w:p>
-    <w:p>
-      <w:pPr>
-        <w:rPr>
-          <w:sz w:val="28"/>
-          <w:szCs w:val="28"/>
-        </w:rPr>
-      </w:pPr>
-    </w:p>
-    <w:p>
-      <w:pPr>
-        <w:rPr>
-          <w:sz w:val="28"/>
-          <w:szCs w:val="28"/>
-        </w:rPr>
-      </w:pPr>
-      <w:proofErr w:type="gramStart"/>
-      <w:r>
-        <w:rPr>
-          <w:sz w:val="28"/>
-          <w:szCs w:val="28"/>
-        </w:rPr>
-        <w:t>echo</w:t>
-      </w:r>
-      <w:proofErr w:type="gramEnd"/>
-      <w:r>
-        <w:rPr>
-          <w:sz w:val="28"/>
-          <w:szCs w:val="28"/>
-        </w:rPr>
-        <w:t xml:space="preserve"> "You Got $heads </w:t>
-      </w:r>
-      <w:proofErr w:type="spellStart"/>
-      <w:r>
-        <w:rPr>
-          <w:sz w:val="28"/>
-          <w:szCs w:val="28"/>
-        </w:rPr>
-        <w:t>HEADS</w:t>
-      </w:r>
-      <w:proofErr w:type="spellEnd"/>
-      <w:r>
-        <w:rPr>
-          <w:sz w:val="28"/>
-          <w:szCs w:val="28"/>
-        </w:rPr>
-        <w:t xml:space="preserve"> And $tails </w:t>
-      </w:r>
-      <w:proofErr w:type="spellStart"/>
-      <w:r>
-        <w:rPr>
-          <w:sz w:val="28"/>
-          <w:szCs w:val="28"/>
-        </w:rPr>
-        <w:t>TAILS</w:t>
-      </w:r>
-      <w:proofErr w:type="spellEnd"/>
-      <w:r>
-        <w:rPr>
-          <w:sz w:val="28"/>
-          <w:szCs w:val="28"/>
-        </w:rPr>
-        <w:t>"</w:t>
-      </w:r>
-    </w:p>
-    <w:p>
-      <w:pPr>
-        <w:rPr>
-          <w:sz w:val="28"/>
-          <w:szCs w:val="28"/>
-        </w:rPr>
-      </w:pPr>
-    </w:p>
-    <w:p>
-      <w:pPr>
-        <w:rPr>
-          <w:sz w:val="28"/>
-          <w:szCs w:val="28"/>
-        </w:rPr>
-      </w:pPr>
-    </w:p>
-    <w:p>
-      <w:pPr>
-        <w:rPr>
-          <w:sz w:val="28"/>
-          <w:szCs w:val="28"/>
-        </w:rPr>
-      </w:pPr>
-      <w:r>
-        <w:rPr>
-          <w:sz w:val="28"/>
-          <w:szCs w:val="28"/>
-        </w:rPr>
-        <w:t>Q.4</w:t>
-      </w:r>
+        <w:t xml:space="preserve"> $n</w:t>
+      </w:r>
+    </w:p>
+    <w:p>
+      <w:pPr>
+        <w:rPr>
+          <w:sz w:val="28"/>
+          <w:szCs w:val="28"/>
+        </w:rPr>
+      </w:pPr>
+    </w:p>
+    <w:p>
+      <w:pPr>
+        <w:rPr>
+          <w:sz w:val="28"/>
+          <w:szCs w:val="28"/>
+        </w:rPr>
+      </w:pPr>
+    </w:p>
+    <w:p>
+      <w:pPr>
+        <w:rPr>
+          <w:sz w:val="28"/>
+          <w:szCs w:val="28"/>
+        </w:rPr>
+      </w:pPr>
       <w:bookmarkStart w:id="0" w:name="_GoBack"/>
       <w:bookmarkEnd w:id="0"/>
+    </w:p>
+    <w:p>
+      <w:pPr>
+        <w:rPr>
+          <w:sz w:val="28"/>
+          <w:szCs w:val="28"/>
+        </w:rPr>
+      </w:pPr>
     </w:p>
     <w:sectPr>
       <w:pgSz w:w="12240" w:h="15840"/>
@@ -6625,7 +9645,7 @@
   <a:extraClrSchemeLst/>
   <a:extLst>
     <a:ext uri="{05A4C25C-085E-4340-85A3-A5531E510DB2}">
-      <thm15:themeFamily xmlns="" xmlns:thm15="http://schemas.microsoft.com/office/thememl/2012/main" name="Office Theme" id="{62F939B6-93AF-4DB8-9C6B-D6C7DFDC589F}" vid="{4A3C46E8-61CC-4603-A589-7422A47A8E4A}"/>
+      <thm15:themeFamily xmlns:thm15="http://schemas.microsoft.com/office/thememl/2012/main" xmlns="" name="Office Theme" id="{62F939B6-93AF-4DB8-9C6B-D6C7DFDC589F}" vid="{4A3C46E8-61CC-4603-A589-7422A47A8E4A}"/>
     </a:ext>
   </a:extLst>
 </a:theme>
